--- a/Imprimir/2025-01-11 Abre, Mi Dios, Gracias, No hay argumento.docx
+++ b/Imprimir/2025-01-11 Abre, Mi Dios, Gracias, No hay argumento.docx
@@ -55,8 +55,6 @@
           <w:rFonts w:ascii="Consolas" w:hAnsi="Consolas"/>
         </w:rPr>
       </w:pPr>
-      <w:bookmarkStart w:id="0" w:name="_GoBack"/>
-      <w:bookmarkEnd w:id="0"/>
     </w:p>
     <w:p>
       <w:pPr>
@@ -562,628 +560,1226 @@
         <w:spacing w:line="100" w:lineRule="atLeast"/>
         <w:rPr>
           <w:rFonts w:ascii="Consolas" w:hAnsi="Consolas"/>
-        </w:rPr>
-      </w:pPr>
-    </w:p>
-    <w:p>
-      <w:pPr>
-        <w:pStyle w:val="14"/>
-        <w:spacing w:line="100" w:lineRule="atLeast"/>
-        <w:rPr>
-          <w:rFonts w:ascii="Consolas" w:hAnsi="Consolas"/>
-        </w:rPr>
-      </w:pPr>
-    </w:p>
-    <w:p>
-      <w:pPr>
-        <w:pStyle w:val="14"/>
-        <w:spacing w:line="100" w:lineRule="atLeast"/>
-        <w:rPr>
-          <w:rFonts w:ascii="Consolas" w:hAnsi="Consolas"/>
-        </w:rPr>
-      </w:pPr>
-    </w:p>
-    <w:p>
-      <w:pPr>
-        <w:pStyle w:val="14"/>
-        <w:spacing w:line="100" w:lineRule="atLeast"/>
-        <w:rPr>
-          <w:rFonts w:ascii="Consolas" w:hAnsi="Consolas"/>
-        </w:rPr>
-      </w:pPr>
-    </w:p>
-    <w:p>
-      <w:pPr>
-        <w:pStyle w:val="14"/>
-        <w:spacing w:line="100" w:lineRule="atLeast"/>
-        <w:rPr>
-          <w:rFonts w:ascii="Consolas" w:hAnsi="Consolas"/>
-        </w:rPr>
-      </w:pPr>
-    </w:p>
-    <w:p>
-      <w:pPr>
-        <w:pStyle w:val="14"/>
-        <w:spacing w:line="100" w:lineRule="atLeast"/>
-        <w:rPr>
-          <w:rFonts w:ascii="Consolas" w:hAnsi="Consolas"/>
-        </w:rPr>
-      </w:pPr>
-    </w:p>
-    <w:p>
-      <w:pPr>
-        <w:pStyle w:val="14"/>
-        <w:spacing w:line="100" w:lineRule="atLeast"/>
-        <w:rPr>
-          <w:rFonts w:ascii="Consolas" w:hAnsi="Consolas"/>
-          <w:sz w:val="36"/>
-          <w:szCs w:val="36"/>
-        </w:rPr>
-      </w:pPr>
-      <w:r>
-        <w:rPr>
-          <w:rFonts w:ascii="Consolas" w:hAnsi="Consolas"/>
+          <w:sz w:val="28"/>
+          <w:szCs w:val="28"/>
+        </w:rPr>
+      </w:pPr>
+    </w:p>
+    <w:p>
+      <w:pPr>
+        <w:pStyle w:val="14"/>
+        <w:spacing w:line="100" w:lineRule="atLeast"/>
+        <w:rPr>
+          <w:rFonts w:hint="default" w:ascii="Consolas" w:hAnsi="Consolas"/>
           <w:b/>
           <w:bCs/>
           <w:sz w:val="36"/>
           <w:szCs w:val="36"/>
         </w:rPr>
-        <w:t>La niña de tus ojos</w:t>
-      </w:r>
-    </w:p>
-    <w:p>
-      <w:pPr>
-        <w:pStyle w:val="14"/>
-        <w:spacing w:line="100" w:lineRule="atLeast"/>
-        <w:rPr>
-          <w:rFonts w:ascii="Consolas" w:hAnsi="Consolas"/>
-          <w:sz w:val="36"/>
-          <w:szCs w:val="36"/>
-        </w:rPr>
-      </w:pPr>
-      <w:r>
-        <w:rPr>
-          <w:rFonts w:ascii="Consolas" w:hAnsi="Consolas"/>
+      </w:pPr>
+      <w:r>
+        <w:rPr>
+          <w:rFonts w:hint="default" w:ascii="Consolas" w:hAnsi="Consolas"/>
           <w:b/>
           <w:bCs/>
           <w:sz w:val="36"/>
           <w:szCs w:val="36"/>
         </w:rPr>
-        <w:t>Daniel Calveti</w:t>
-      </w:r>
-    </w:p>
-    <w:p>
-      <w:pPr>
-        <w:pStyle w:val="14"/>
-        <w:spacing w:line="100" w:lineRule="atLeast"/>
-        <w:rPr>
-          <w:rFonts w:ascii="Consolas" w:hAnsi="Consolas"/>
-          <w:sz w:val="26"/>
-          <w:szCs w:val="26"/>
-        </w:rPr>
-      </w:pPr>
-      <w:r>
-        <w:rPr>
-          <w:rFonts w:ascii="Consolas" w:hAnsi="Consolas"/>
-          <w:b/>
-          <w:bCs/>
-          <w:sz w:val="26"/>
-          <w:szCs w:val="26"/>
-        </w:rPr>
-        <w:t>//VERSO I//</w:t>
-      </w:r>
-    </w:p>
-    <w:p>
-      <w:pPr>
-        <w:pStyle w:val="14"/>
-        <w:spacing w:line="100" w:lineRule="atLeast"/>
-        <w:rPr>
-          <w:rFonts w:ascii="Consolas" w:hAnsi="Consolas"/>
-          <w:sz w:val="26"/>
-          <w:szCs w:val="26"/>
-        </w:rPr>
-      </w:pPr>
-      <w:r>
-        <w:rPr>
-          <w:rFonts w:ascii="Consolas" w:hAnsi="Consolas"/>
-          <w:sz w:val="26"/>
-          <w:szCs w:val="26"/>
-        </w:rPr>
-        <w:t>Me viste a mi cuando nadie me vio</w:t>
-      </w:r>
-    </w:p>
-    <w:p>
-      <w:pPr>
-        <w:pStyle w:val="14"/>
-        <w:spacing w:line="100" w:lineRule="atLeast"/>
-        <w:rPr>
-          <w:rFonts w:ascii="Consolas" w:hAnsi="Consolas"/>
-          <w:sz w:val="26"/>
-          <w:szCs w:val="26"/>
-        </w:rPr>
-      </w:pPr>
-      <w:r>
-        <w:rPr>
-          <w:rFonts w:ascii="Consolas" w:hAnsi="Consolas"/>
-          <w:sz w:val="26"/>
-          <w:szCs w:val="26"/>
-        </w:rPr>
-        <w:t>Me amaste a mi cuando nadie me amo</w:t>
-      </w:r>
-    </w:p>
-    <w:p>
-      <w:pPr>
-        <w:pStyle w:val="14"/>
-        <w:spacing w:line="100" w:lineRule="atLeast"/>
-        <w:rPr>
-          <w:rFonts w:ascii="Consolas" w:hAnsi="Consolas"/>
-          <w:sz w:val="26"/>
-          <w:szCs w:val="26"/>
-        </w:rPr>
-      </w:pPr>
-    </w:p>
-    <w:p>
-      <w:pPr>
-        <w:pStyle w:val="14"/>
-        <w:spacing w:line="100" w:lineRule="atLeast"/>
-        <w:rPr>
-          <w:rFonts w:ascii="Consolas" w:hAnsi="Consolas"/>
-          <w:sz w:val="26"/>
-          <w:szCs w:val="26"/>
-        </w:rPr>
-      </w:pPr>
-      <w:r>
-        <w:rPr>
-          <w:rFonts w:ascii="Consolas" w:hAnsi="Consolas"/>
-          <w:b/>
-          <w:bCs/>
-          <w:sz w:val="26"/>
-          <w:szCs w:val="26"/>
-        </w:rPr>
-        <w:t>//VERSO II//</w:t>
-      </w:r>
-    </w:p>
-    <w:p>
-      <w:pPr>
-        <w:pStyle w:val="14"/>
-        <w:spacing w:line="100" w:lineRule="atLeast"/>
-        <w:rPr>
-          <w:rFonts w:ascii="Consolas" w:hAnsi="Consolas"/>
-          <w:sz w:val="26"/>
-          <w:szCs w:val="26"/>
-        </w:rPr>
-      </w:pPr>
-      <w:r>
-        <w:rPr>
-          <w:rFonts w:ascii="Consolas" w:hAnsi="Consolas"/>
-          <w:sz w:val="26"/>
-          <w:szCs w:val="26"/>
-        </w:rPr>
-        <w:t>Y me diste nombre yo soy tu niña</w:t>
-      </w:r>
-    </w:p>
-    <w:p>
-      <w:pPr>
-        <w:pStyle w:val="14"/>
-        <w:spacing w:line="100" w:lineRule="atLeast"/>
-        <w:rPr>
-          <w:rFonts w:ascii="Consolas" w:hAnsi="Consolas"/>
-          <w:sz w:val="26"/>
-          <w:szCs w:val="26"/>
-        </w:rPr>
-      </w:pPr>
-      <w:r>
-        <w:rPr>
-          <w:rFonts w:ascii="Consolas" w:hAnsi="Consolas"/>
-          <w:sz w:val="26"/>
-          <w:szCs w:val="26"/>
-        </w:rPr>
-        <w:t>La niña de tus ojos por que me amaste a mí</w:t>
-      </w:r>
-    </w:p>
-    <w:p>
-      <w:pPr>
-        <w:pStyle w:val="14"/>
-        <w:spacing w:line="100" w:lineRule="atLeast"/>
-        <w:rPr>
-          <w:rFonts w:ascii="Consolas" w:hAnsi="Consolas"/>
-          <w:sz w:val="26"/>
-          <w:szCs w:val="26"/>
-        </w:rPr>
-      </w:pPr>
-    </w:p>
-    <w:p>
-      <w:pPr>
-        <w:pStyle w:val="14"/>
-        <w:spacing w:line="100" w:lineRule="atLeast"/>
-        <w:rPr>
-          <w:rFonts w:ascii="Consolas" w:hAnsi="Consolas"/>
-          <w:sz w:val="26"/>
-          <w:szCs w:val="26"/>
-        </w:rPr>
-      </w:pPr>
-      <w:r>
-        <w:rPr>
-          <w:rFonts w:ascii="Consolas" w:hAnsi="Consolas"/>
-          <w:b/>
-          <w:bCs/>
-          <w:sz w:val="26"/>
-          <w:szCs w:val="26"/>
-        </w:rPr>
-        <w:t>//PRE-CORO//</w:t>
-      </w:r>
-    </w:p>
-    <w:p>
-      <w:pPr>
-        <w:pStyle w:val="14"/>
-        <w:spacing w:line="100" w:lineRule="atLeast"/>
-        <w:rPr>
-          <w:rFonts w:ascii="Consolas" w:hAnsi="Consolas"/>
-          <w:sz w:val="26"/>
-          <w:szCs w:val="26"/>
-        </w:rPr>
-      </w:pPr>
-      <w:r>
-        <w:rPr>
-          <w:rFonts w:ascii="Consolas" w:hAnsi="Consolas"/>
-          <w:sz w:val="26"/>
-          <w:szCs w:val="26"/>
-        </w:rPr>
-        <w:t>Me amaste a mí, Me amaste a mí,</w:t>
-      </w:r>
-    </w:p>
-    <w:p>
-      <w:pPr>
-        <w:pStyle w:val="14"/>
-        <w:spacing w:line="100" w:lineRule="atLeast"/>
-        <w:rPr>
-          <w:rFonts w:ascii="Consolas" w:hAnsi="Consolas"/>
-          <w:sz w:val="26"/>
-          <w:szCs w:val="26"/>
-        </w:rPr>
-      </w:pPr>
-      <w:r>
-        <w:rPr>
-          <w:rFonts w:ascii="Consolas" w:hAnsi="Consolas"/>
-          <w:sz w:val="26"/>
-          <w:szCs w:val="26"/>
-        </w:rPr>
-        <w:t>Me amaste a mí, Me amaste a mí</w:t>
-      </w:r>
-    </w:p>
-    <w:p>
-      <w:pPr>
-        <w:pStyle w:val="14"/>
-        <w:spacing w:line="100" w:lineRule="atLeast"/>
-        <w:rPr>
-          <w:rFonts w:ascii="Consolas" w:hAnsi="Consolas"/>
-          <w:sz w:val="26"/>
-          <w:szCs w:val="26"/>
-        </w:rPr>
-      </w:pPr>
-    </w:p>
-    <w:p>
-      <w:pPr>
-        <w:pStyle w:val="14"/>
-        <w:spacing w:line="100" w:lineRule="atLeast"/>
-        <w:rPr>
-          <w:rFonts w:ascii="Consolas" w:hAnsi="Consolas"/>
-          <w:sz w:val="26"/>
-          <w:szCs w:val="26"/>
-        </w:rPr>
-      </w:pPr>
-      <w:r>
-        <w:rPr>
-          <w:rFonts w:ascii="Consolas" w:hAnsi="Consolas"/>
-          <w:b/>
-          <w:bCs/>
-          <w:sz w:val="26"/>
-          <w:szCs w:val="26"/>
-        </w:rPr>
-        <w:t>////CORO////</w:t>
-      </w:r>
-    </w:p>
-    <w:p>
-      <w:pPr>
-        <w:pStyle w:val="14"/>
-        <w:spacing w:line="100" w:lineRule="atLeast"/>
-        <w:rPr>
-          <w:rFonts w:ascii="Consolas" w:hAnsi="Consolas"/>
-          <w:sz w:val="26"/>
-          <w:szCs w:val="26"/>
-        </w:rPr>
-      </w:pPr>
-      <w:r>
-        <w:rPr>
-          <w:rFonts w:ascii="Consolas" w:hAnsi="Consolas"/>
-          <w:sz w:val="26"/>
-          <w:szCs w:val="26"/>
-        </w:rPr>
-        <w:t>Te amo más que a mi vida,</w:t>
-      </w:r>
-    </w:p>
-    <w:p>
-      <w:pPr>
-        <w:pStyle w:val="14"/>
-        <w:spacing w:line="100" w:lineRule="atLeast"/>
-        <w:rPr>
-          <w:rFonts w:ascii="Consolas" w:hAnsi="Consolas"/>
-          <w:sz w:val="26"/>
-          <w:szCs w:val="26"/>
-        </w:rPr>
-      </w:pPr>
-      <w:r>
-        <w:rPr>
-          <w:rFonts w:ascii="Consolas" w:hAnsi="Consolas"/>
-          <w:sz w:val="26"/>
-          <w:szCs w:val="26"/>
-        </w:rPr>
-        <w:t>te amo más que a mi vida,</w:t>
-      </w:r>
-    </w:p>
-    <w:p>
-      <w:pPr>
-        <w:pStyle w:val="14"/>
-        <w:spacing w:line="100" w:lineRule="atLeast"/>
-        <w:rPr>
-          <w:rFonts w:ascii="Consolas" w:hAnsi="Consolas"/>
-          <w:sz w:val="26"/>
-          <w:szCs w:val="26"/>
-        </w:rPr>
-      </w:pPr>
-      <w:r>
-        <w:rPr>
-          <w:rFonts w:ascii="Consolas" w:hAnsi="Consolas"/>
-          <w:sz w:val="26"/>
-          <w:szCs w:val="26"/>
-        </w:rPr>
-        <w:t>Te amo más que a mi vida, más</w:t>
-      </w:r>
-    </w:p>
-    <w:p>
-      <w:pPr>
-        <w:pStyle w:val="14"/>
-        <w:spacing w:line="100" w:lineRule="atLeast"/>
-        <w:rPr>
-          <w:rFonts w:ascii="Consolas" w:hAnsi="Consolas"/>
-          <w:sz w:val="26"/>
-          <w:szCs w:val="26"/>
-        </w:rPr>
-      </w:pPr>
-    </w:p>
-    <w:p>
-      <w:pPr>
-        <w:pStyle w:val="14"/>
-        <w:spacing w:line="100" w:lineRule="atLeast"/>
-        <w:rPr>
-          <w:rFonts w:ascii="Consolas" w:hAnsi="Consolas"/>
-          <w:sz w:val="26"/>
-          <w:szCs w:val="26"/>
-        </w:rPr>
-      </w:pPr>
-      <w:r>
-        <w:rPr>
-          <w:rFonts w:ascii="Consolas" w:hAnsi="Consolas"/>
-          <w:b/>
-          <w:bCs/>
-          <w:sz w:val="26"/>
-          <w:szCs w:val="26"/>
-        </w:rPr>
-        <w:t>//VERSO II//</w:t>
-      </w:r>
-    </w:p>
-    <w:p>
-      <w:pPr>
-        <w:pStyle w:val="14"/>
-        <w:spacing w:line="100" w:lineRule="atLeast"/>
-        <w:rPr>
-          <w:rFonts w:ascii="Consolas" w:hAnsi="Consolas"/>
-          <w:sz w:val="26"/>
-          <w:szCs w:val="26"/>
-        </w:rPr>
-      </w:pPr>
-      <w:r>
-        <w:rPr>
-          <w:rFonts w:ascii="Consolas" w:hAnsi="Consolas"/>
-          <w:sz w:val="26"/>
-          <w:szCs w:val="26"/>
-        </w:rPr>
-        <w:t>Y me diste nombre yo soy tu niña</w:t>
-      </w:r>
-    </w:p>
-    <w:p>
-      <w:pPr>
-        <w:pStyle w:val="14"/>
-        <w:spacing w:line="100" w:lineRule="atLeast"/>
-        <w:rPr>
-          <w:rFonts w:ascii="Consolas" w:hAnsi="Consolas"/>
-          <w:sz w:val="26"/>
-          <w:szCs w:val="26"/>
-        </w:rPr>
-      </w:pPr>
-      <w:r>
-        <w:rPr>
-          <w:rFonts w:ascii="Consolas" w:hAnsi="Consolas"/>
-          <w:sz w:val="26"/>
-          <w:szCs w:val="26"/>
-        </w:rPr>
-        <w:t>La niña de tus ojos por que me amaste a mí</w:t>
-      </w:r>
-    </w:p>
-    <w:p>
-      <w:pPr>
-        <w:pStyle w:val="14"/>
-        <w:spacing w:line="100" w:lineRule="atLeast"/>
-        <w:rPr>
-          <w:rFonts w:ascii="Consolas" w:hAnsi="Consolas"/>
-          <w:sz w:val="26"/>
-          <w:szCs w:val="26"/>
-        </w:rPr>
-      </w:pPr>
-    </w:p>
-    <w:p>
-      <w:pPr>
-        <w:pStyle w:val="14"/>
-        <w:spacing w:line="100" w:lineRule="atLeast"/>
-        <w:rPr>
-          <w:rFonts w:ascii="Consolas" w:hAnsi="Consolas"/>
-          <w:sz w:val="26"/>
-          <w:szCs w:val="26"/>
-        </w:rPr>
-      </w:pPr>
-      <w:r>
-        <w:rPr>
-          <w:rFonts w:ascii="Consolas" w:hAnsi="Consolas"/>
-          <w:sz w:val="26"/>
-          <w:szCs w:val="26"/>
-        </w:rPr>
-        <w:t>Me amaste a mí.</w:t>
-      </w:r>
-    </w:p>
-    <w:p>
-      <w:pPr>
-        <w:pStyle w:val="14"/>
-        <w:spacing w:line="100" w:lineRule="atLeast"/>
-        <w:rPr>
-          <w:rFonts w:ascii="Consolas" w:hAnsi="Consolas"/>
-        </w:rPr>
-      </w:pPr>
-    </w:p>
-    <w:p>
-      <w:pPr>
-        <w:pStyle w:val="14"/>
-        <w:spacing w:line="100" w:lineRule="atLeast"/>
-        <w:rPr>
-          <w:rFonts w:ascii="Consolas" w:hAnsi="Consolas"/>
-        </w:rPr>
-      </w:pPr>
-    </w:p>
-    <w:p>
-      <w:pPr>
-        <w:pStyle w:val="14"/>
-        <w:spacing w:line="100" w:lineRule="atLeast"/>
-        <w:rPr>
-          <w:rFonts w:ascii="Consolas" w:hAnsi="Consolas"/>
-        </w:rPr>
-      </w:pPr>
-    </w:p>
-    <w:p>
-      <w:pPr>
-        <w:pStyle w:val="14"/>
-        <w:spacing w:line="100" w:lineRule="atLeast"/>
-        <w:rPr>
-          <w:rFonts w:ascii="Consolas" w:hAnsi="Consolas"/>
-        </w:rPr>
-      </w:pPr>
-    </w:p>
-    <w:p>
-      <w:pPr>
-        <w:pStyle w:val="14"/>
-        <w:spacing w:line="100" w:lineRule="atLeast"/>
-        <w:rPr>
-          <w:rFonts w:ascii="Consolas" w:hAnsi="Consolas"/>
-        </w:rPr>
-      </w:pPr>
-    </w:p>
-    <w:p>
-      <w:pPr>
-        <w:pStyle w:val="14"/>
-        <w:spacing w:line="100" w:lineRule="atLeast"/>
-        <w:rPr>
-          <w:rFonts w:ascii="Consolas" w:hAnsi="Consolas"/>
-        </w:rPr>
-      </w:pPr>
-    </w:p>
-    <w:p>
-      <w:pPr>
-        <w:pStyle w:val="14"/>
-        <w:spacing w:line="100" w:lineRule="atLeast"/>
-        <w:rPr>
-          <w:rFonts w:ascii="Consolas" w:hAnsi="Consolas"/>
-        </w:rPr>
-      </w:pPr>
-    </w:p>
-    <w:p>
-      <w:pPr>
-        <w:pStyle w:val="14"/>
-        <w:spacing w:line="100" w:lineRule="atLeast"/>
-        <w:rPr>
-          <w:rFonts w:ascii="Consolas" w:hAnsi="Consolas"/>
-          <w:sz w:val="36"/>
-          <w:szCs w:val="36"/>
-        </w:rPr>
-      </w:pPr>
-      <w:r>
-        <w:rPr>
-          <w:rFonts w:ascii="Consolas" w:hAnsi="Consolas"/>
+        <w:t>Mi Dios</w:t>
+      </w:r>
+    </w:p>
+    <w:p>
+      <w:pPr>
+        <w:pStyle w:val="14"/>
+        <w:spacing w:line="100" w:lineRule="atLeast"/>
+        <w:rPr>
+          <w:rFonts w:hint="default" w:ascii="Consolas" w:hAnsi="Consolas"/>
           <w:b/>
           <w:bCs/>
           <w:sz w:val="36"/>
           <w:szCs w:val="36"/>
         </w:rPr>
-        <w:t>El es el Rey</w:t>
-      </w:r>
-    </w:p>
-    <w:p>
-      <w:pPr>
-        <w:pStyle w:val="14"/>
-        <w:spacing w:line="100" w:lineRule="atLeast"/>
-        <w:rPr>
-          <w:rFonts w:ascii="Consolas" w:hAnsi="Consolas"/>
-          <w:sz w:val="36"/>
-          <w:szCs w:val="36"/>
-        </w:rPr>
-      </w:pPr>
-      <w:r>
-        <w:rPr>
-          <w:rFonts w:ascii="Consolas" w:hAnsi="Consolas"/>
+      </w:pPr>
+      <w:r>
+        <w:rPr>
+          <w:rFonts w:hint="default" w:ascii="Consolas" w:hAnsi="Consolas"/>
           <w:b/>
           <w:bCs/>
           <w:sz w:val="36"/>
           <w:szCs w:val="36"/>
         </w:rPr>
-        <w:t>Danilo Montero</w:t>
-      </w:r>
-    </w:p>
-    <w:p>
-      <w:pPr>
-        <w:pStyle w:val="14"/>
-        <w:spacing w:line="100" w:lineRule="atLeast"/>
-        <w:rPr>
-          <w:rFonts w:ascii="Consolas" w:hAnsi="Consolas"/>
-          <w:sz w:val="26"/>
-          <w:szCs w:val="26"/>
-        </w:rPr>
-      </w:pPr>
-      <w:r>
-        <w:rPr>
-          <w:rFonts w:ascii="Consolas" w:hAnsi="Consolas"/>
+        <w:t>Rojo</w:t>
+      </w:r>
+    </w:p>
+    <w:p>
+      <w:pPr>
+        <w:pStyle w:val="14"/>
+        <w:keepNext w:val="0"/>
+        <w:keepLines w:val="0"/>
+        <w:pageBreakBefore w:val="0"/>
+        <w:widowControl/>
+        <w:kinsoku/>
+        <w:wordWrap/>
+        <w:overflowPunct/>
+        <w:topLinePunct w:val="0"/>
+        <w:autoSpaceDE/>
+        <w:autoSpaceDN/>
+        <w:bidi w:val="0"/>
+        <w:adjustRightInd/>
+        <w:snapToGrid/>
+        <w:spacing w:after="80" w:line="240" w:lineRule="auto"/>
+        <w:textAlignment w:val="auto"/>
+        <w:rPr>
+          <w:rFonts w:hint="default" w:ascii="Consolas" w:hAnsi="Consolas"/>
           <w:b/>
           <w:bCs/>
-          <w:sz w:val="26"/>
-          <w:szCs w:val="26"/>
-        </w:rPr>
-        <w:t xml:space="preserve">VERSO </w:t>
-      </w:r>
-    </w:p>
-    <w:p>
-      <w:pPr>
-        <w:pStyle w:val="14"/>
-        <w:spacing w:line="100" w:lineRule="atLeast"/>
+          <w:sz w:val="28"/>
+          <w:szCs w:val="28"/>
+        </w:rPr>
+      </w:pPr>
+    </w:p>
+    <w:p>
+      <w:pPr>
+        <w:pStyle w:val="14"/>
+        <w:keepNext w:val="0"/>
+        <w:keepLines w:val="0"/>
+        <w:pageBreakBefore w:val="0"/>
+        <w:widowControl/>
+        <w:kinsoku/>
+        <w:wordWrap/>
+        <w:overflowPunct/>
+        <w:topLinePunct w:val="0"/>
+        <w:autoSpaceDE/>
+        <w:autoSpaceDN/>
+        <w:bidi w:val="0"/>
+        <w:adjustRightInd/>
+        <w:snapToGrid/>
+        <w:spacing w:after="100" w:line="240" w:lineRule="auto"/>
+        <w:textAlignment w:val="auto"/>
+        <w:rPr>
+          <w:rFonts w:hint="default" w:ascii="Consolas" w:hAnsi="Consolas"/>
+          <w:b w:val="0"/>
+          <w:bCs w:val="0"/>
+          <w:sz w:val="26"/>
+          <w:szCs w:val="26"/>
+        </w:rPr>
+      </w:pPr>
+      <w:r>
+        <w:rPr>
+          <w:rFonts w:hint="default" w:ascii="Consolas" w:hAnsi="Consolas"/>
+          <w:b w:val="0"/>
+          <w:bCs w:val="0"/>
+          <w:sz w:val="26"/>
+          <w:szCs w:val="26"/>
+        </w:rPr>
+        <w:t>Dios de milagros y amor,</w:t>
+      </w:r>
+    </w:p>
+    <w:p>
+      <w:pPr>
+        <w:pStyle w:val="14"/>
+        <w:keepNext w:val="0"/>
+        <w:keepLines w:val="0"/>
+        <w:pageBreakBefore w:val="0"/>
+        <w:widowControl/>
+        <w:kinsoku/>
+        <w:wordWrap/>
+        <w:overflowPunct/>
+        <w:topLinePunct w:val="0"/>
+        <w:autoSpaceDE/>
+        <w:autoSpaceDN/>
+        <w:bidi w:val="0"/>
+        <w:adjustRightInd/>
+        <w:snapToGrid/>
+        <w:spacing w:after="100" w:line="240" w:lineRule="auto"/>
+        <w:textAlignment w:val="auto"/>
+        <w:rPr>
+          <w:rFonts w:hint="default" w:ascii="Consolas" w:hAnsi="Consolas"/>
+          <w:b w:val="0"/>
+          <w:bCs w:val="0"/>
+          <w:sz w:val="26"/>
+          <w:szCs w:val="26"/>
+        </w:rPr>
+      </w:pPr>
+      <w:r>
+        <w:rPr>
+          <w:rFonts w:hint="default" w:ascii="Consolas" w:hAnsi="Consolas"/>
+          <w:b w:val="0"/>
+          <w:bCs w:val="0"/>
+          <w:sz w:val="26"/>
+          <w:szCs w:val="26"/>
+        </w:rPr>
+        <w:t>Sanas y das salvación</w:t>
+      </w:r>
+    </w:p>
+    <w:p>
+      <w:pPr>
+        <w:pStyle w:val="14"/>
+        <w:keepNext w:val="0"/>
+        <w:keepLines w:val="0"/>
+        <w:pageBreakBefore w:val="0"/>
+        <w:widowControl/>
+        <w:kinsoku/>
+        <w:wordWrap/>
+        <w:overflowPunct/>
+        <w:topLinePunct w:val="0"/>
+        <w:autoSpaceDE/>
+        <w:autoSpaceDN/>
+        <w:bidi w:val="0"/>
+        <w:adjustRightInd/>
+        <w:snapToGrid/>
+        <w:spacing w:after="100" w:line="240" w:lineRule="auto"/>
+        <w:textAlignment w:val="auto"/>
+        <w:rPr>
+          <w:rFonts w:hint="default" w:ascii="Consolas" w:hAnsi="Consolas"/>
+          <w:b w:val="0"/>
+          <w:bCs w:val="0"/>
+          <w:sz w:val="26"/>
+          <w:szCs w:val="26"/>
+        </w:rPr>
+      </w:pPr>
+      <w:r>
+        <w:rPr>
+          <w:rFonts w:hint="default" w:ascii="Consolas" w:hAnsi="Consolas"/>
+          <w:b w:val="0"/>
+          <w:bCs w:val="0"/>
+          <w:sz w:val="26"/>
+          <w:szCs w:val="26"/>
+        </w:rPr>
+        <w:t>Incomparable, eres Tú.</w:t>
+      </w:r>
+    </w:p>
+    <w:p>
+      <w:pPr>
+        <w:pStyle w:val="14"/>
+        <w:keepNext w:val="0"/>
+        <w:keepLines w:val="0"/>
+        <w:pageBreakBefore w:val="0"/>
+        <w:widowControl/>
+        <w:kinsoku/>
+        <w:wordWrap/>
+        <w:overflowPunct/>
+        <w:topLinePunct w:val="0"/>
+        <w:autoSpaceDE/>
+        <w:autoSpaceDN/>
+        <w:bidi w:val="0"/>
+        <w:adjustRightInd/>
+        <w:snapToGrid/>
+        <w:spacing w:after="100" w:line="240" w:lineRule="auto"/>
+        <w:textAlignment w:val="auto"/>
+        <w:rPr>
+          <w:rFonts w:hint="default" w:ascii="Consolas" w:hAnsi="Consolas"/>
+          <w:b w:val="0"/>
+          <w:bCs w:val="0"/>
+          <w:sz w:val="26"/>
+          <w:szCs w:val="26"/>
+        </w:rPr>
+      </w:pPr>
+    </w:p>
+    <w:p>
+      <w:pPr>
+        <w:pStyle w:val="14"/>
+        <w:keepNext w:val="0"/>
+        <w:keepLines w:val="0"/>
+        <w:pageBreakBefore w:val="0"/>
+        <w:widowControl/>
+        <w:kinsoku/>
+        <w:wordWrap/>
+        <w:overflowPunct/>
+        <w:topLinePunct w:val="0"/>
+        <w:autoSpaceDE/>
+        <w:autoSpaceDN/>
+        <w:bidi w:val="0"/>
+        <w:adjustRightInd/>
+        <w:snapToGrid/>
+        <w:spacing w:after="100" w:line="240" w:lineRule="auto"/>
+        <w:textAlignment w:val="auto"/>
+        <w:rPr>
+          <w:rFonts w:hint="default" w:ascii="Consolas" w:hAnsi="Consolas"/>
+          <w:b w:val="0"/>
+          <w:bCs w:val="0"/>
+          <w:sz w:val="26"/>
+          <w:szCs w:val="26"/>
+        </w:rPr>
+      </w:pPr>
+      <w:r>
+        <w:rPr>
+          <w:rFonts w:hint="default" w:ascii="Consolas" w:hAnsi="Consolas"/>
+          <w:b w:val="0"/>
+          <w:bCs w:val="0"/>
+          <w:sz w:val="26"/>
+          <w:szCs w:val="26"/>
+        </w:rPr>
+        <w:t>Brillas en la oscuridad</w:t>
+      </w:r>
+    </w:p>
+    <w:p>
+      <w:pPr>
+        <w:pStyle w:val="14"/>
+        <w:keepNext w:val="0"/>
+        <w:keepLines w:val="0"/>
+        <w:pageBreakBefore w:val="0"/>
+        <w:widowControl/>
+        <w:kinsoku/>
+        <w:wordWrap/>
+        <w:overflowPunct/>
+        <w:topLinePunct w:val="0"/>
+        <w:autoSpaceDE/>
+        <w:autoSpaceDN/>
+        <w:bidi w:val="0"/>
+        <w:adjustRightInd/>
+        <w:snapToGrid/>
+        <w:spacing w:after="100" w:line="240" w:lineRule="auto"/>
+        <w:textAlignment w:val="auto"/>
+        <w:rPr>
+          <w:rFonts w:hint="default" w:ascii="Consolas" w:hAnsi="Consolas"/>
+          <w:b w:val="0"/>
+          <w:bCs w:val="0"/>
+          <w:sz w:val="26"/>
+          <w:szCs w:val="26"/>
+        </w:rPr>
+      </w:pPr>
+      <w:r>
+        <w:rPr>
+          <w:rFonts w:hint="default" w:ascii="Consolas" w:hAnsi="Consolas"/>
+          <w:b w:val="0"/>
+          <w:bCs w:val="0"/>
+          <w:sz w:val="26"/>
+          <w:szCs w:val="26"/>
+        </w:rPr>
+        <w:t>Clamamos por tu libertad</w:t>
+      </w:r>
+    </w:p>
+    <w:p>
+      <w:pPr>
+        <w:pStyle w:val="14"/>
+        <w:keepNext w:val="0"/>
+        <w:keepLines w:val="0"/>
+        <w:pageBreakBefore w:val="0"/>
+        <w:widowControl/>
+        <w:kinsoku/>
+        <w:wordWrap/>
+        <w:overflowPunct/>
+        <w:topLinePunct w:val="0"/>
+        <w:autoSpaceDE/>
+        <w:autoSpaceDN/>
+        <w:bidi w:val="0"/>
+        <w:adjustRightInd/>
+        <w:snapToGrid/>
+        <w:spacing w:after="100" w:line="240" w:lineRule="auto"/>
+        <w:textAlignment w:val="auto"/>
+        <w:rPr>
+          <w:rFonts w:hint="default" w:ascii="Consolas" w:hAnsi="Consolas"/>
+          <w:b w:val="0"/>
+          <w:bCs w:val="0"/>
+          <w:sz w:val="26"/>
+          <w:szCs w:val="26"/>
+        </w:rPr>
+      </w:pPr>
+      <w:r>
+        <w:rPr>
+          <w:rFonts w:hint="default" w:ascii="Consolas" w:hAnsi="Consolas"/>
+          <w:b w:val="0"/>
+          <w:bCs w:val="0"/>
+          <w:sz w:val="26"/>
+          <w:szCs w:val="26"/>
+        </w:rPr>
+        <w:t>Incomparable eres Tú</w:t>
+      </w:r>
+    </w:p>
+    <w:p>
+      <w:pPr>
+        <w:pStyle w:val="14"/>
+        <w:keepNext w:val="0"/>
+        <w:keepLines w:val="0"/>
+        <w:pageBreakBefore w:val="0"/>
+        <w:widowControl/>
+        <w:kinsoku/>
+        <w:wordWrap/>
+        <w:overflowPunct/>
+        <w:topLinePunct w:val="0"/>
+        <w:autoSpaceDE/>
+        <w:autoSpaceDN/>
+        <w:bidi w:val="0"/>
+        <w:adjustRightInd/>
+        <w:snapToGrid/>
+        <w:spacing w:after="100" w:line="240" w:lineRule="auto"/>
+        <w:textAlignment w:val="auto"/>
+        <w:rPr>
+          <w:rFonts w:hint="default" w:ascii="Consolas" w:hAnsi="Consolas"/>
+          <w:b w:val="0"/>
+          <w:bCs w:val="0"/>
+          <w:sz w:val="26"/>
+          <w:szCs w:val="26"/>
+        </w:rPr>
+      </w:pPr>
+    </w:p>
+    <w:p>
+      <w:pPr>
+        <w:pStyle w:val="14"/>
+        <w:keepNext w:val="0"/>
+        <w:keepLines w:val="0"/>
+        <w:pageBreakBefore w:val="0"/>
+        <w:widowControl/>
+        <w:kinsoku/>
+        <w:wordWrap/>
+        <w:overflowPunct/>
+        <w:topLinePunct w:val="0"/>
+        <w:autoSpaceDE/>
+        <w:autoSpaceDN/>
+        <w:bidi w:val="0"/>
+        <w:adjustRightInd/>
+        <w:snapToGrid/>
+        <w:spacing w:after="100" w:line="240" w:lineRule="auto"/>
+        <w:textAlignment w:val="auto"/>
+        <w:rPr>
+          <w:rFonts w:hint="default" w:ascii="Consolas" w:hAnsi="Consolas"/>
+          <w:b w:val="0"/>
+          <w:bCs w:val="0"/>
+          <w:sz w:val="26"/>
+          <w:szCs w:val="26"/>
+        </w:rPr>
+      </w:pPr>
+      <w:r>
+        <w:rPr>
+          <w:rFonts w:hint="default" w:ascii="Consolas" w:hAnsi="Consolas"/>
+          <w:b w:val="0"/>
+          <w:bCs w:val="0"/>
+          <w:sz w:val="26"/>
+          <w:szCs w:val="26"/>
+        </w:rPr>
+        <w:t>Mi Dios es grande,</w:t>
+      </w:r>
+    </w:p>
+    <w:p>
+      <w:pPr>
+        <w:pStyle w:val="14"/>
+        <w:keepNext w:val="0"/>
+        <w:keepLines w:val="0"/>
+        <w:pageBreakBefore w:val="0"/>
+        <w:widowControl/>
+        <w:kinsoku/>
+        <w:wordWrap/>
+        <w:overflowPunct/>
+        <w:topLinePunct w:val="0"/>
+        <w:autoSpaceDE/>
+        <w:autoSpaceDN/>
+        <w:bidi w:val="0"/>
+        <w:adjustRightInd/>
+        <w:snapToGrid/>
+        <w:spacing w:after="100" w:line="240" w:lineRule="auto"/>
+        <w:textAlignment w:val="auto"/>
+        <w:rPr>
+          <w:rFonts w:hint="default" w:ascii="Consolas" w:hAnsi="Consolas"/>
+          <w:b w:val="0"/>
+          <w:bCs w:val="0"/>
+          <w:sz w:val="26"/>
+          <w:szCs w:val="26"/>
+        </w:rPr>
+      </w:pPr>
+      <w:r>
+        <w:rPr>
+          <w:rFonts w:hint="default" w:ascii="Consolas" w:hAnsi="Consolas"/>
+          <w:b w:val="0"/>
+          <w:bCs w:val="0"/>
+          <w:sz w:val="26"/>
+          <w:szCs w:val="26"/>
+        </w:rPr>
+        <w:t>mi Dios es fuerte,</w:t>
+      </w:r>
+    </w:p>
+    <w:p>
+      <w:pPr>
+        <w:pStyle w:val="14"/>
+        <w:keepNext w:val="0"/>
+        <w:keepLines w:val="0"/>
+        <w:pageBreakBefore w:val="0"/>
+        <w:widowControl/>
+        <w:kinsoku/>
+        <w:wordWrap/>
+        <w:overflowPunct/>
+        <w:topLinePunct w:val="0"/>
+        <w:autoSpaceDE/>
+        <w:autoSpaceDN/>
+        <w:bidi w:val="0"/>
+        <w:adjustRightInd/>
+        <w:snapToGrid/>
+        <w:spacing w:after="100" w:line="240" w:lineRule="auto"/>
+        <w:textAlignment w:val="auto"/>
+        <w:rPr>
+          <w:rFonts w:hint="default" w:ascii="Consolas" w:hAnsi="Consolas"/>
+          <w:b w:val="0"/>
+          <w:bCs w:val="0"/>
+          <w:sz w:val="26"/>
+          <w:szCs w:val="26"/>
+        </w:rPr>
+      </w:pPr>
+      <w:r>
+        <w:rPr>
+          <w:rFonts w:hint="default" w:ascii="Consolas" w:hAnsi="Consolas"/>
+          <w:b w:val="0"/>
+          <w:bCs w:val="0"/>
+          <w:sz w:val="26"/>
+          <w:szCs w:val="26"/>
+        </w:rPr>
+        <w:t>Nadie es igual,</w:t>
+      </w:r>
+    </w:p>
+    <w:p>
+      <w:pPr>
+        <w:pStyle w:val="14"/>
+        <w:keepNext w:val="0"/>
+        <w:keepLines w:val="0"/>
+        <w:pageBreakBefore w:val="0"/>
+        <w:widowControl/>
+        <w:kinsoku/>
+        <w:wordWrap/>
+        <w:overflowPunct/>
+        <w:topLinePunct w:val="0"/>
+        <w:autoSpaceDE/>
+        <w:autoSpaceDN/>
+        <w:bidi w:val="0"/>
+        <w:adjustRightInd/>
+        <w:snapToGrid/>
+        <w:spacing w:after="100" w:line="240" w:lineRule="auto"/>
+        <w:textAlignment w:val="auto"/>
+        <w:rPr>
+          <w:rFonts w:hint="default" w:ascii="Consolas" w:hAnsi="Consolas"/>
+          <w:b w:val="0"/>
+          <w:bCs w:val="0"/>
+          <w:sz w:val="26"/>
+          <w:szCs w:val="26"/>
+        </w:rPr>
+      </w:pPr>
+      <w:r>
+        <w:rPr>
+          <w:rFonts w:hint="default" w:ascii="Consolas" w:hAnsi="Consolas"/>
+          <w:b w:val="0"/>
+          <w:bCs w:val="0"/>
+          <w:sz w:val="26"/>
+          <w:szCs w:val="26"/>
+        </w:rPr>
+        <w:t>Nadie le hace frente</w:t>
+      </w:r>
+    </w:p>
+    <w:p>
+      <w:pPr>
+        <w:pStyle w:val="14"/>
+        <w:keepNext w:val="0"/>
+        <w:keepLines w:val="0"/>
+        <w:pageBreakBefore w:val="0"/>
+        <w:widowControl/>
+        <w:kinsoku/>
+        <w:wordWrap/>
+        <w:overflowPunct/>
+        <w:topLinePunct w:val="0"/>
+        <w:autoSpaceDE/>
+        <w:autoSpaceDN/>
+        <w:bidi w:val="0"/>
+        <w:adjustRightInd/>
+        <w:snapToGrid/>
+        <w:spacing w:after="100" w:line="240" w:lineRule="auto"/>
+        <w:textAlignment w:val="auto"/>
+        <w:rPr>
+          <w:rFonts w:hint="default" w:ascii="Consolas" w:hAnsi="Consolas"/>
+          <w:b w:val="0"/>
+          <w:bCs w:val="0"/>
+          <w:sz w:val="26"/>
+          <w:szCs w:val="26"/>
+        </w:rPr>
+      </w:pPr>
+      <w:r>
+        <w:rPr>
+          <w:rFonts w:hint="default" w:ascii="Consolas" w:hAnsi="Consolas"/>
+          <w:b w:val="0"/>
+          <w:bCs w:val="0"/>
+          <w:sz w:val="26"/>
+          <w:szCs w:val="26"/>
+        </w:rPr>
+        <w:t>Dios sana y salva,</w:t>
+      </w:r>
+    </w:p>
+    <w:p>
+      <w:pPr>
+        <w:pStyle w:val="14"/>
+        <w:keepNext w:val="0"/>
+        <w:keepLines w:val="0"/>
+        <w:pageBreakBefore w:val="0"/>
+        <w:widowControl/>
+        <w:kinsoku/>
+        <w:wordWrap/>
+        <w:overflowPunct/>
+        <w:topLinePunct w:val="0"/>
+        <w:autoSpaceDE/>
+        <w:autoSpaceDN/>
+        <w:bidi w:val="0"/>
+        <w:adjustRightInd/>
+        <w:snapToGrid/>
+        <w:spacing w:after="100" w:line="240" w:lineRule="auto"/>
+        <w:textAlignment w:val="auto"/>
+        <w:rPr>
+          <w:rFonts w:hint="default" w:ascii="Consolas" w:hAnsi="Consolas"/>
+          <w:b w:val="0"/>
+          <w:bCs w:val="0"/>
+          <w:sz w:val="26"/>
+          <w:szCs w:val="26"/>
+        </w:rPr>
+      </w:pPr>
+      <w:r>
+        <w:rPr>
+          <w:rFonts w:hint="default" w:ascii="Consolas" w:hAnsi="Consolas"/>
+          <w:b w:val="0"/>
+          <w:bCs w:val="0"/>
+          <w:sz w:val="26"/>
+          <w:szCs w:val="26"/>
+        </w:rPr>
+        <w:t>Con Gloria se exalta</w:t>
+      </w:r>
+    </w:p>
+    <w:p>
+      <w:pPr>
+        <w:pStyle w:val="14"/>
+        <w:keepNext w:val="0"/>
+        <w:keepLines w:val="0"/>
+        <w:pageBreakBefore w:val="0"/>
+        <w:widowControl/>
+        <w:kinsoku/>
+        <w:wordWrap/>
+        <w:overflowPunct/>
+        <w:topLinePunct w:val="0"/>
+        <w:autoSpaceDE/>
+        <w:autoSpaceDN/>
+        <w:bidi w:val="0"/>
+        <w:adjustRightInd/>
+        <w:snapToGrid/>
+        <w:spacing w:after="100" w:line="240" w:lineRule="auto"/>
+        <w:textAlignment w:val="auto"/>
+        <w:rPr>
+          <w:rFonts w:hint="default" w:ascii="Consolas" w:hAnsi="Consolas"/>
+          <w:b w:val="0"/>
+          <w:bCs w:val="0"/>
+          <w:sz w:val="26"/>
+          <w:szCs w:val="26"/>
+        </w:rPr>
+      </w:pPr>
+      <w:r>
+        <w:rPr>
+          <w:rFonts w:hint="default" w:ascii="Consolas" w:hAnsi="Consolas"/>
+          <w:b w:val="0"/>
+          <w:bCs w:val="0"/>
+          <w:sz w:val="26"/>
+          <w:szCs w:val="26"/>
+        </w:rPr>
+        <w:t>Mi Dios, mi Dios</w:t>
+      </w:r>
+    </w:p>
+    <w:p>
+      <w:pPr>
+        <w:pStyle w:val="14"/>
+        <w:keepNext w:val="0"/>
+        <w:keepLines w:val="0"/>
+        <w:pageBreakBefore w:val="0"/>
+        <w:widowControl/>
+        <w:kinsoku/>
+        <w:wordWrap/>
+        <w:overflowPunct/>
+        <w:topLinePunct w:val="0"/>
+        <w:autoSpaceDE/>
+        <w:autoSpaceDN/>
+        <w:bidi w:val="0"/>
+        <w:adjustRightInd/>
+        <w:snapToGrid/>
+        <w:spacing w:after="100" w:line="240" w:lineRule="auto"/>
+        <w:textAlignment w:val="auto"/>
+        <w:rPr>
+          <w:rFonts w:hint="default" w:ascii="Consolas" w:hAnsi="Consolas"/>
+          <w:b w:val="0"/>
+          <w:bCs w:val="0"/>
+          <w:sz w:val="26"/>
+          <w:szCs w:val="26"/>
+        </w:rPr>
+      </w:pPr>
+    </w:p>
+    <w:p>
+      <w:pPr>
+        <w:pStyle w:val="14"/>
+        <w:keepNext w:val="0"/>
+        <w:keepLines w:val="0"/>
+        <w:pageBreakBefore w:val="0"/>
+        <w:widowControl/>
+        <w:kinsoku/>
+        <w:wordWrap/>
+        <w:overflowPunct/>
+        <w:topLinePunct w:val="0"/>
+        <w:autoSpaceDE/>
+        <w:autoSpaceDN/>
+        <w:bidi w:val="0"/>
+        <w:adjustRightInd/>
+        <w:snapToGrid/>
+        <w:spacing w:after="100" w:line="240" w:lineRule="auto"/>
+        <w:textAlignment w:val="auto"/>
+        <w:rPr>
+          <w:rFonts w:hint="default" w:ascii="Consolas" w:hAnsi="Consolas"/>
+          <w:b w:val="0"/>
+          <w:bCs w:val="0"/>
+          <w:sz w:val="26"/>
+          <w:szCs w:val="26"/>
+        </w:rPr>
+      </w:pPr>
+      <w:r>
+        <w:rPr>
+          <w:rFonts w:hint="default" w:ascii="Consolas" w:hAnsi="Consolas"/>
+          <w:b w:val="0"/>
+          <w:bCs w:val="0"/>
+          <w:sz w:val="26"/>
+          <w:szCs w:val="26"/>
+        </w:rPr>
+        <w:t>Brillas en la oscuridad</w:t>
+      </w:r>
+    </w:p>
+    <w:p>
+      <w:pPr>
+        <w:pStyle w:val="14"/>
+        <w:keepNext w:val="0"/>
+        <w:keepLines w:val="0"/>
+        <w:pageBreakBefore w:val="0"/>
+        <w:widowControl/>
+        <w:kinsoku/>
+        <w:wordWrap/>
+        <w:overflowPunct/>
+        <w:topLinePunct w:val="0"/>
+        <w:autoSpaceDE/>
+        <w:autoSpaceDN/>
+        <w:bidi w:val="0"/>
+        <w:adjustRightInd/>
+        <w:snapToGrid/>
+        <w:spacing w:after="100" w:line="240" w:lineRule="auto"/>
+        <w:textAlignment w:val="auto"/>
+        <w:rPr>
+          <w:rFonts w:hint="default" w:ascii="Consolas" w:hAnsi="Consolas"/>
+          <w:b w:val="0"/>
+          <w:bCs w:val="0"/>
+          <w:sz w:val="26"/>
+          <w:szCs w:val="26"/>
+        </w:rPr>
+      </w:pPr>
+      <w:r>
+        <w:rPr>
+          <w:rFonts w:hint="default" w:ascii="Consolas" w:hAnsi="Consolas"/>
+          <w:b w:val="0"/>
+          <w:bCs w:val="0"/>
+          <w:sz w:val="26"/>
+          <w:szCs w:val="26"/>
+        </w:rPr>
+        <w:t>Clamamos por tu libertad</w:t>
+      </w:r>
+    </w:p>
+    <w:p>
+      <w:pPr>
+        <w:pStyle w:val="14"/>
+        <w:keepNext w:val="0"/>
+        <w:keepLines w:val="0"/>
+        <w:pageBreakBefore w:val="0"/>
+        <w:widowControl/>
+        <w:kinsoku/>
+        <w:wordWrap/>
+        <w:overflowPunct/>
+        <w:topLinePunct w:val="0"/>
+        <w:autoSpaceDE/>
+        <w:autoSpaceDN/>
+        <w:bidi w:val="0"/>
+        <w:adjustRightInd/>
+        <w:snapToGrid/>
+        <w:spacing w:after="100" w:line="240" w:lineRule="auto"/>
+        <w:textAlignment w:val="auto"/>
+        <w:rPr>
+          <w:rFonts w:hint="default" w:ascii="Consolas" w:hAnsi="Consolas"/>
+          <w:b w:val="0"/>
+          <w:bCs w:val="0"/>
+          <w:sz w:val="26"/>
+          <w:szCs w:val="26"/>
+        </w:rPr>
+      </w:pPr>
+      <w:r>
+        <w:rPr>
+          <w:rFonts w:hint="default" w:ascii="Consolas" w:hAnsi="Consolas"/>
+          <w:b w:val="0"/>
+          <w:bCs w:val="0"/>
+          <w:sz w:val="26"/>
+          <w:szCs w:val="26"/>
+        </w:rPr>
+        <w:t>Incomparable eres Tú</w:t>
+      </w:r>
+    </w:p>
+    <w:p>
+      <w:pPr>
+        <w:pStyle w:val="14"/>
+        <w:keepNext w:val="0"/>
+        <w:keepLines w:val="0"/>
+        <w:pageBreakBefore w:val="0"/>
+        <w:widowControl/>
+        <w:kinsoku/>
+        <w:wordWrap/>
+        <w:overflowPunct/>
+        <w:topLinePunct w:val="0"/>
+        <w:autoSpaceDE/>
+        <w:autoSpaceDN/>
+        <w:bidi w:val="0"/>
+        <w:adjustRightInd/>
+        <w:snapToGrid/>
+        <w:spacing w:after="100" w:line="240" w:lineRule="auto"/>
+        <w:textAlignment w:val="auto"/>
+        <w:rPr>
+          <w:rFonts w:hint="default" w:ascii="Consolas" w:hAnsi="Consolas"/>
+          <w:b w:val="0"/>
+          <w:bCs w:val="0"/>
+          <w:sz w:val="26"/>
+          <w:szCs w:val="26"/>
+        </w:rPr>
+      </w:pPr>
+    </w:p>
+    <w:p>
+      <w:pPr>
+        <w:pStyle w:val="14"/>
+        <w:keepNext w:val="0"/>
+        <w:keepLines w:val="0"/>
+        <w:pageBreakBefore w:val="0"/>
+        <w:widowControl/>
+        <w:kinsoku/>
+        <w:wordWrap/>
+        <w:overflowPunct/>
+        <w:topLinePunct w:val="0"/>
+        <w:autoSpaceDE/>
+        <w:autoSpaceDN/>
+        <w:bidi w:val="0"/>
+        <w:adjustRightInd/>
+        <w:snapToGrid/>
+        <w:spacing w:after="100" w:line="240" w:lineRule="auto"/>
+        <w:textAlignment w:val="auto"/>
+        <w:rPr>
+          <w:rFonts w:hint="default" w:ascii="Consolas" w:hAnsi="Consolas"/>
+          <w:b w:val="0"/>
+          <w:bCs w:val="0"/>
+          <w:sz w:val="26"/>
+          <w:szCs w:val="26"/>
+        </w:rPr>
+      </w:pPr>
+      <w:r>
+        <w:rPr>
+          <w:rFonts w:hint="default" w:ascii="Consolas" w:hAnsi="Consolas"/>
+          <w:b w:val="0"/>
+          <w:bCs w:val="0"/>
+          <w:sz w:val="26"/>
+          <w:szCs w:val="26"/>
+        </w:rPr>
+        <w:t>//Mi Dios es grande,</w:t>
+      </w:r>
+    </w:p>
+    <w:p>
+      <w:pPr>
+        <w:pStyle w:val="14"/>
+        <w:keepNext w:val="0"/>
+        <w:keepLines w:val="0"/>
+        <w:pageBreakBefore w:val="0"/>
+        <w:widowControl/>
+        <w:kinsoku/>
+        <w:wordWrap/>
+        <w:overflowPunct/>
+        <w:topLinePunct w:val="0"/>
+        <w:autoSpaceDE/>
+        <w:autoSpaceDN/>
+        <w:bidi w:val="0"/>
+        <w:adjustRightInd/>
+        <w:snapToGrid/>
+        <w:spacing w:after="100" w:line="240" w:lineRule="auto"/>
+        <w:textAlignment w:val="auto"/>
+        <w:rPr>
+          <w:rFonts w:hint="default" w:ascii="Consolas" w:hAnsi="Consolas"/>
+          <w:b w:val="0"/>
+          <w:bCs w:val="0"/>
+          <w:sz w:val="26"/>
+          <w:szCs w:val="26"/>
+        </w:rPr>
+      </w:pPr>
+      <w:r>
+        <w:rPr>
+          <w:rFonts w:hint="default" w:ascii="Consolas" w:hAnsi="Consolas"/>
+          <w:b w:val="0"/>
+          <w:bCs w:val="0"/>
+          <w:sz w:val="26"/>
+          <w:szCs w:val="26"/>
+        </w:rPr>
+        <w:t>mi Dios es fuerte,</w:t>
+      </w:r>
+    </w:p>
+    <w:p>
+      <w:pPr>
+        <w:pStyle w:val="14"/>
+        <w:keepNext w:val="0"/>
+        <w:keepLines w:val="0"/>
+        <w:pageBreakBefore w:val="0"/>
+        <w:widowControl/>
+        <w:kinsoku/>
+        <w:wordWrap/>
+        <w:overflowPunct/>
+        <w:topLinePunct w:val="0"/>
+        <w:autoSpaceDE/>
+        <w:autoSpaceDN/>
+        <w:bidi w:val="0"/>
+        <w:adjustRightInd/>
+        <w:snapToGrid/>
+        <w:spacing w:after="100" w:line="240" w:lineRule="auto"/>
+        <w:textAlignment w:val="auto"/>
+        <w:rPr>
+          <w:rFonts w:hint="default" w:ascii="Consolas" w:hAnsi="Consolas"/>
+          <w:b w:val="0"/>
+          <w:bCs w:val="0"/>
+          <w:sz w:val="26"/>
+          <w:szCs w:val="26"/>
+        </w:rPr>
+      </w:pPr>
+      <w:r>
+        <w:rPr>
+          <w:rFonts w:hint="default" w:ascii="Consolas" w:hAnsi="Consolas"/>
+          <w:b w:val="0"/>
+          <w:bCs w:val="0"/>
+          <w:sz w:val="26"/>
+          <w:szCs w:val="26"/>
+        </w:rPr>
+        <w:t>Nadie es igual,</w:t>
+      </w:r>
+    </w:p>
+    <w:p>
+      <w:pPr>
+        <w:pStyle w:val="14"/>
+        <w:keepNext w:val="0"/>
+        <w:keepLines w:val="0"/>
+        <w:pageBreakBefore w:val="0"/>
+        <w:widowControl/>
+        <w:kinsoku/>
+        <w:wordWrap/>
+        <w:overflowPunct/>
+        <w:topLinePunct w:val="0"/>
+        <w:autoSpaceDE/>
+        <w:autoSpaceDN/>
+        <w:bidi w:val="0"/>
+        <w:adjustRightInd/>
+        <w:snapToGrid/>
+        <w:spacing w:after="100" w:line="240" w:lineRule="auto"/>
+        <w:textAlignment w:val="auto"/>
+        <w:rPr>
+          <w:rFonts w:hint="default" w:ascii="Consolas" w:hAnsi="Consolas"/>
+          <w:b w:val="0"/>
+          <w:bCs w:val="0"/>
+          <w:sz w:val="26"/>
+          <w:szCs w:val="26"/>
+        </w:rPr>
+      </w:pPr>
+      <w:r>
+        <w:rPr>
+          <w:rFonts w:hint="default" w:ascii="Consolas" w:hAnsi="Consolas"/>
+          <w:b w:val="0"/>
+          <w:bCs w:val="0"/>
+          <w:sz w:val="26"/>
+          <w:szCs w:val="26"/>
+        </w:rPr>
+        <w:t>Nadie le hace frente</w:t>
+      </w:r>
+    </w:p>
+    <w:p>
+      <w:pPr>
+        <w:pStyle w:val="14"/>
+        <w:keepNext w:val="0"/>
+        <w:keepLines w:val="0"/>
+        <w:pageBreakBefore w:val="0"/>
+        <w:widowControl/>
+        <w:kinsoku/>
+        <w:wordWrap/>
+        <w:overflowPunct/>
+        <w:topLinePunct w:val="0"/>
+        <w:autoSpaceDE/>
+        <w:autoSpaceDN/>
+        <w:bidi w:val="0"/>
+        <w:adjustRightInd/>
+        <w:snapToGrid/>
+        <w:spacing w:after="100" w:line="240" w:lineRule="auto"/>
+        <w:textAlignment w:val="auto"/>
+        <w:rPr>
+          <w:rFonts w:hint="default" w:ascii="Consolas" w:hAnsi="Consolas"/>
+          <w:b w:val="0"/>
+          <w:bCs w:val="0"/>
+          <w:sz w:val="26"/>
+          <w:szCs w:val="26"/>
+        </w:rPr>
+      </w:pPr>
+      <w:r>
+        <w:rPr>
+          <w:rFonts w:hint="default" w:ascii="Consolas" w:hAnsi="Consolas"/>
+          <w:b w:val="0"/>
+          <w:bCs w:val="0"/>
+          <w:sz w:val="26"/>
+          <w:szCs w:val="26"/>
+        </w:rPr>
+        <w:t>Dios sana y salva,</w:t>
+      </w:r>
+    </w:p>
+    <w:p>
+      <w:pPr>
+        <w:pStyle w:val="14"/>
+        <w:keepNext w:val="0"/>
+        <w:keepLines w:val="0"/>
+        <w:pageBreakBefore w:val="0"/>
+        <w:widowControl/>
+        <w:kinsoku/>
+        <w:wordWrap/>
+        <w:overflowPunct/>
+        <w:topLinePunct w:val="0"/>
+        <w:autoSpaceDE/>
+        <w:autoSpaceDN/>
+        <w:bidi w:val="0"/>
+        <w:adjustRightInd/>
+        <w:snapToGrid/>
+        <w:spacing w:after="100" w:line="240" w:lineRule="auto"/>
+        <w:textAlignment w:val="auto"/>
+        <w:rPr>
+          <w:rFonts w:hint="default" w:ascii="Consolas" w:hAnsi="Consolas"/>
+          <w:b w:val="0"/>
+          <w:bCs w:val="0"/>
+          <w:sz w:val="26"/>
+          <w:szCs w:val="26"/>
+        </w:rPr>
+      </w:pPr>
+      <w:r>
+        <w:rPr>
+          <w:rFonts w:hint="default" w:ascii="Consolas" w:hAnsi="Consolas"/>
+          <w:b w:val="0"/>
+          <w:bCs w:val="0"/>
+          <w:sz w:val="26"/>
+          <w:szCs w:val="26"/>
+        </w:rPr>
+        <w:t>Con Gloria se exalta</w:t>
+      </w:r>
+    </w:p>
+    <w:p>
+      <w:pPr>
+        <w:pStyle w:val="14"/>
+        <w:keepNext w:val="0"/>
+        <w:keepLines w:val="0"/>
+        <w:pageBreakBefore w:val="0"/>
+        <w:widowControl/>
+        <w:kinsoku/>
+        <w:wordWrap/>
+        <w:overflowPunct/>
+        <w:topLinePunct w:val="0"/>
+        <w:autoSpaceDE/>
+        <w:autoSpaceDN/>
+        <w:bidi w:val="0"/>
+        <w:adjustRightInd/>
+        <w:snapToGrid/>
+        <w:spacing w:after="100" w:line="240" w:lineRule="auto"/>
+        <w:textAlignment w:val="auto"/>
+        <w:rPr>
+          <w:rFonts w:hint="default" w:ascii="Consolas" w:hAnsi="Consolas"/>
+          <w:b w:val="0"/>
+          <w:bCs w:val="0"/>
+          <w:sz w:val="26"/>
+          <w:szCs w:val="26"/>
+        </w:rPr>
+      </w:pPr>
+      <w:r>
+        <w:rPr>
+          <w:rFonts w:hint="default" w:ascii="Consolas" w:hAnsi="Consolas"/>
+          <w:b w:val="0"/>
+          <w:bCs w:val="0"/>
+          <w:sz w:val="26"/>
+          <w:szCs w:val="26"/>
+        </w:rPr>
+        <w:t>Mi Dios, mi Dios//</w:t>
+      </w:r>
+    </w:p>
+    <w:p>
+      <w:pPr>
+        <w:pStyle w:val="14"/>
+        <w:keepNext w:val="0"/>
+        <w:keepLines w:val="0"/>
+        <w:pageBreakBefore w:val="0"/>
+        <w:widowControl/>
+        <w:kinsoku/>
+        <w:wordWrap/>
+        <w:overflowPunct/>
+        <w:topLinePunct w:val="0"/>
+        <w:autoSpaceDE/>
+        <w:autoSpaceDN/>
+        <w:bidi w:val="0"/>
+        <w:adjustRightInd/>
+        <w:snapToGrid/>
+        <w:spacing w:after="100" w:line="240" w:lineRule="auto"/>
+        <w:textAlignment w:val="auto"/>
+        <w:rPr>
+          <w:rFonts w:hint="default" w:ascii="Consolas" w:hAnsi="Consolas"/>
+          <w:b w:val="0"/>
+          <w:bCs w:val="0"/>
+          <w:sz w:val="24"/>
+          <w:szCs w:val="24"/>
+        </w:rPr>
+      </w:pPr>
+    </w:p>
+    <w:p>
+      <w:pPr>
+        <w:pStyle w:val="14"/>
+        <w:keepNext w:val="0"/>
+        <w:keepLines w:val="0"/>
+        <w:pageBreakBefore w:val="0"/>
+        <w:widowControl/>
+        <w:kinsoku/>
+        <w:wordWrap/>
+        <w:overflowPunct/>
+        <w:topLinePunct w:val="0"/>
+        <w:autoSpaceDE/>
+        <w:autoSpaceDN/>
+        <w:bidi w:val="0"/>
+        <w:adjustRightInd/>
+        <w:snapToGrid/>
+        <w:spacing w:after="100" w:line="240" w:lineRule="auto"/>
+        <w:textAlignment w:val="auto"/>
+        <w:rPr>
+          <w:rFonts w:hint="default" w:ascii="Consolas" w:hAnsi="Consolas"/>
+          <w:b w:val="0"/>
+          <w:bCs w:val="0"/>
+          <w:sz w:val="26"/>
+          <w:szCs w:val="26"/>
+        </w:rPr>
+      </w:pPr>
+      <w:r>
+        <w:rPr>
+          <w:rFonts w:hint="default" w:ascii="Consolas" w:hAnsi="Consolas"/>
+          <w:b w:val="0"/>
+          <w:bCs w:val="0"/>
+          <w:sz w:val="26"/>
+          <w:szCs w:val="26"/>
+        </w:rPr>
+        <w:t>//Y si Dios con nosotros,</w:t>
+      </w:r>
+    </w:p>
+    <w:p>
+      <w:pPr>
+        <w:pStyle w:val="14"/>
+        <w:keepNext w:val="0"/>
+        <w:keepLines w:val="0"/>
+        <w:pageBreakBefore w:val="0"/>
+        <w:widowControl/>
+        <w:kinsoku/>
+        <w:wordWrap/>
+        <w:overflowPunct/>
+        <w:topLinePunct w:val="0"/>
+        <w:autoSpaceDE/>
+        <w:autoSpaceDN/>
+        <w:bidi w:val="0"/>
+        <w:adjustRightInd/>
+        <w:snapToGrid/>
+        <w:spacing w:after="100" w:line="240" w:lineRule="auto"/>
+        <w:textAlignment w:val="auto"/>
+        <w:rPr>
+          <w:rFonts w:hint="default" w:ascii="Consolas" w:hAnsi="Consolas"/>
+          <w:b w:val="0"/>
+          <w:bCs w:val="0"/>
+          <w:sz w:val="26"/>
+          <w:szCs w:val="26"/>
+        </w:rPr>
+      </w:pPr>
+      <w:r>
+        <w:rPr>
+          <w:rFonts w:hint="default" w:ascii="Consolas" w:hAnsi="Consolas"/>
+          <w:b w:val="0"/>
+          <w:bCs w:val="0"/>
+          <w:sz w:val="26"/>
+          <w:szCs w:val="26"/>
+        </w:rPr>
+        <w:t>¿Quién pues contra nosotros?</w:t>
+      </w:r>
+    </w:p>
+    <w:p>
+      <w:pPr>
+        <w:pStyle w:val="14"/>
+        <w:keepNext w:val="0"/>
+        <w:keepLines w:val="0"/>
+        <w:pageBreakBefore w:val="0"/>
+        <w:widowControl/>
+        <w:kinsoku/>
+        <w:wordWrap/>
+        <w:overflowPunct/>
+        <w:topLinePunct w:val="0"/>
+        <w:autoSpaceDE/>
+        <w:autoSpaceDN/>
+        <w:bidi w:val="0"/>
+        <w:adjustRightInd/>
+        <w:snapToGrid/>
+        <w:spacing w:after="100" w:line="240" w:lineRule="auto"/>
+        <w:textAlignment w:val="auto"/>
+        <w:rPr>
+          <w:rFonts w:hint="default" w:ascii="Consolas" w:hAnsi="Consolas"/>
+          <w:b w:val="0"/>
+          <w:bCs w:val="0"/>
+          <w:sz w:val="26"/>
+          <w:szCs w:val="26"/>
+        </w:rPr>
+      </w:pPr>
+      <w:r>
+        <w:rPr>
+          <w:rFonts w:hint="default" w:ascii="Consolas" w:hAnsi="Consolas"/>
+          <w:b w:val="0"/>
+          <w:bCs w:val="0"/>
+          <w:sz w:val="26"/>
+          <w:szCs w:val="26"/>
+        </w:rPr>
+        <w:t>Y si Dios nos levanta,</w:t>
+      </w:r>
+    </w:p>
+    <w:p>
+      <w:pPr>
+        <w:pStyle w:val="14"/>
+        <w:keepNext w:val="0"/>
+        <w:keepLines w:val="0"/>
+        <w:pageBreakBefore w:val="0"/>
+        <w:widowControl/>
+        <w:kinsoku/>
+        <w:wordWrap/>
+        <w:overflowPunct/>
+        <w:topLinePunct w:val="0"/>
+        <w:autoSpaceDE/>
+        <w:autoSpaceDN/>
+        <w:bidi w:val="0"/>
+        <w:adjustRightInd/>
+        <w:snapToGrid/>
+        <w:spacing w:after="100" w:line="240" w:lineRule="auto"/>
+        <w:textAlignment w:val="auto"/>
         <w:rPr>
           <w:rFonts w:ascii="Consolas" w:hAnsi="Consolas"/>
-          <w:sz w:val="26"/>
-          <w:szCs w:val="26"/>
-        </w:rPr>
-      </w:pPr>
-      <w:r>
+          <w:b w:val="0"/>
+          <w:bCs w:val="0"/>
+          <w:sz w:val="26"/>
+          <w:szCs w:val="26"/>
+        </w:rPr>
+      </w:pPr>
+      <w:r>
+        <w:rPr>
+          <w:rFonts w:hint="default" w:ascii="Consolas" w:hAnsi="Consolas"/>
+          <w:b w:val="0"/>
+          <w:bCs w:val="0"/>
+          <w:sz w:val="26"/>
+          <w:szCs w:val="26"/>
+        </w:rPr>
+        <w:t>¿Quién pues nos detendrá?//</w:t>
+      </w:r>
+    </w:p>
+    <w:p>
+      <w:pPr>
+        <w:pStyle w:val="14"/>
+        <w:spacing w:line="100" w:lineRule="atLeast"/>
         <w:rPr>
           <w:rFonts w:ascii="Consolas" w:hAnsi="Consolas"/>
-          <w:sz w:val="26"/>
-          <w:szCs w:val="26"/>
-        </w:rPr>
-        <w:t>El es el Rey infinito en poder,</w:t>
-      </w:r>
+        </w:rPr>
+      </w:pPr>
     </w:p>
     <w:p>
       <w:pPr>
@@ -1191,637 +1787,644 @@
         <w:spacing w:line="100" w:lineRule="atLeast"/>
         <w:rPr>
           <w:rFonts w:ascii="Consolas" w:hAnsi="Consolas"/>
-          <w:sz w:val="26"/>
-          <w:szCs w:val="26"/>
-        </w:rPr>
-      </w:pPr>
-      <w:r>
+        </w:rPr>
+      </w:pPr>
+    </w:p>
+    <w:p>
+      <w:pPr>
+        <w:pStyle w:val="14"/>
+        <w:spacing w:line="100" w:lineRule="atLeast"/>
         <w:rPr>
           <w:rFonts w:ascii="Consolas" w:hAnsi="Consolas"/>
-          <w:sz w:val="26"/>
-          <w:szCs w:val="26"/>
-        </w:rPr>
-        <w:t>el es el Rey de los cielos,</w:t>
-      </w:r>
-    </w:p>
-    <w:p>
-      <w:pPr>
-        <w:pStyle w:val="14"/>
-        <w:spacing w:line="100" w:lineRule="atLeast"/>
-        <w:rPr>
-          <w:rFonts w:ascii="Consolas" w:hAnsi="Consolas"/>
-          <w:sz w:val="26"/>
-          <w:szCs w:val="26"/>
-        </w:rPr>
-      </w:pPr>
-      <w:r>
-        <w:rPr>
-          <w:rFonts w:ascii="Consolas" w:hAnsi="Consolas"/>
-          <w:sz w:val="26"/>
-          <w:szCs w:val="26"/>
-        </w:rPr>
-        <w:t>seré para el siervo fiel,</w:t>
-      </w:r>
-    </w:p>
-    <w:p>
-      <w:pPr>
-        <w:pStyle w:val="14"/>
-        <w:spacing w:line="100" w:lineRule="atLeast"/>
-        <w:rPr>
-          <w:rFonts w:ascii="Consolas" w:hAnsi="Consolas"/>
-          <w:sz w:val="26"/>
-          <w:szCs w:val="26"/>
-        </w:rPr>
-      </w:pPr>
-      <w:r>
-        <w:rPr>
-          <w:rFonts w:ascii="Consolas" w:hAnsi="Consolas"/>
-          <w:sz w:val="26"/>
-          <w:szCs w:val="26"/>
-        </w:rPr>
-        <w:t>pues mi vida compro con su amor.</w:t>
-      </w:r>
-    </w:p>
-    <w:p>
-      <w:pPr>
-        <w:pStyle w:val="14"/>
-        <w:spacing w:line="100" w:lineRule="atLeast"/>
-        <w:rPr>
-          <w:rFonts w:ascii="Consolas" w:hAnsi="Consolas"/>
-          <w:sz w:val="26"/>
-          <w:szCs w:val="26"/>
-        </w:rPr>
-      </w:pPr>
-      <w:r>
-        <w:rPr>
-          <w:rFonts w:ascii="Consolas" w:hAnsi="Consolas"/>
-          <w:sz w:val="26"/>
-          <w:szCs w:val="26"/>
-        </w:rPr>
-        <w:t>El es el Rey lo confiesa mi ser,</w:t>
-      </w:r>
-    </w:p>
-    <w:p>
-      <w:pPr>
-        <w:pStyle w:val="14"/>
-        <w:spacing w:line="100" w:lineRule="atLeast"/>
-        <w:rPr>
-          <w:rFonts w:ascii="Consolas" w:hAnsi="Consolas"/>
-          <w:sz w:val="26"/>
-          <w:szCs w:val="26"/>
-        </w:rPr>
-      </w:pPr>
-      <w:r>
-        <w:rPr>
-          <w:rFonts w:ascii="Consolas" w:hAnsi="Consolas"/>
-          <w:sz w:val="26"/>
-          <w:szCs w:val="26"/>
-        </w:rPr>
-        <w:t>el es el Rey de los siglos,</w:t>
-      </w:r>
-    </w:p>
-    <w:p>
-      <w:pPr>
-        <w:pStyle w:val="14"/>
-        <w:spacing w:line="100" w:lineRule="atLeast"/>
-        <w:rPr>
-          <w:rFonts w:ascii="Consolas" w:hAnsi="Consolas"/>
-          <w:sz w:val="26"/>
-          <w:szCs w:val="26"/>
-        </w:rPr>
-      </w:pPr>
-      <w:r>
-        <w:rPr>
-          <w:rFonts w:ascii="Consolas" w:hAnsi="Consolas"/>
-          <w:sz w:val="26"/>
-          <w:szCs w:val="26"/>
-        </w:rPr>
-        <w:t>mi vida la rindo a sus pies,</w:t>
-      </w:r>
-    </w:p>
-    <w:p>
-      <w:pPr>
-        <w:pStyle w:val="14"/>
-        <w:spacing w:line="100" w:lineRule="atLeast"/>
-        <w:rPr>
-          <w:rFonts w:ascii="Consolas" w:hAnsi="Consolas"/>
-          <w:sz w:val="26"/>
-          <w:szCs w:val="26"/>
-        </w:rPr>
-      </w:pPr>
-      <w:r>
-        <w:rPr>
-          <w:rFonts w:ascii="Consolas" w:hAnsi="Consolas"/>
-          <w:sz w:val="26"/>
-          <w:szCs w:val="26"/>
-        </w:rPr>
-        <w:t>el es Rey sobre mi corazón.</w:t>
-      </w:r>
-    </w:p>
-    <w:p>
-      <w:pPr>
-        <w:pStyle w:val="14"/>
-        <w:spacing w:line="100" w:lineRule="atLeast"/>
-        <w:rPr>
-          <w:rFonts w:ascii="Consolas" w:hAnsi="Consolas"/>
-          <w:sz w:val="26"/>
-          <w:szCs w:val="26"/>
-        </w:rPr>
-      </w:pPr>
-    </w:p>
-    <w:p>
-      <w:pPr>
-        <w:pStyle w:val="14"/>
-        <w:spacing w:line="100" w:lineRule="atLeast"/>
-        <w:rPr>
-          <w:rFonts w:ascii="Consolas" w:hAnsi="Consolas"/>
-          <w:sz w:val="26"/>
-          <w:szCs w:val="26"/>
-        </w:rPr>
-      </w:pPr>
-      <w:r>
-        <w:rPr>
-          <w:rFonts w:ascii="Consolas" w:hAnsi="Consolas"/>
+        </w:rPr>
+      </w:pPr>
+    </w:p>
+    <w:p>
+      <w:pPr>
+        <w:pStyle w:val="14"/>
+        <w:spacing w:line="100" w:lineRule="atLeast"/>
+        <w:rPr>
+          <w:rFonts w:hint="default" w:ascii="Consolas" w:hAnsi="Consolas"/>
           <w:b/>
           <w:bCs/>
-          <w:sz w:val="26"/>
-          <w:szCs w:val="26"/>
-        </w:rPr>
-        <w:t>CORO</w:t>
-      </w:r>
-    </w:p>
-    <w:p>
-      <w:pPr>
-        <w:pStyle w:val="14"/>
-        <w:spacing w:line="100" w:lineRule="atLeast"/>
-        <w:rPr>
-          <w:rFonts w:ascii="Consolas" w:hAnsi="Consolas"/>
-          <w:sz w:val="26"/>
-          <w:szCs w:val="26"/>
-        </w:rPr>
-      </w:pPr>
-      <w:r>
-        <w:rPr>
-          <w:rFonts w:ascii="Consolas" w:hAnsi="Consolas"/>
-          <w:sz w:val="26"/>
-          <w:szCs w:val="26"/>
-        </w:rPr>
-        <w:t>El es el Rey, el es el Rey,</w:t>
-      </w:r>
-    </w:p>
-    <w:p>
-      <w:pPr>
-        <w:pStyle w:val="14"/>
-        <w:spacing w:line="100" w:lineRule="atLeast"/>
-        <w:rPr>
-          <w:rFonts w:ascii="Consolas" w:hAnsi="Consolas"/>
-          <w:sz w:val="26"/>
-          <w:szCs w:val="26"/>
-        </w:rPr>
-      </w:pPr>
-      <w:r>
-        <w:rPr>
-          <w:rFonts w:ascii="Consolas" w:hAnsi="Consolas"/>
-          <w:sz w:val="26"/>
-          <w:szCs w:val="26"/>
-        </w:rPr>
-        <w:t>el es el Rey de mi vida.</w:t>
-      </w:r>
-    </w:p>
-    <w:p>
-      <w:pPr>
-        <w:pStyle w:val="14"/>
-        <w:spacing w:line="100" w:lineRule="atLeast"/>
-        <w:rPr>
-          <w:rFonts w:ascii="Consolas" w:hAnsi="Consolas"/>
-          <w:sz w:val="26"/>
-          <w:szCs w:val="26"/>
-        </w:rPr>
-      </w:pPr>
-      <w:r>
-        <w:rPr>
-          <w:rFonts w:ascii="Consolas" w:hAnsi="Consolas"/>
-          <w:sz w:val="26"/>
-          <w:szCs w:val="26"/>
-        </w:rPr>
-        <w:t>El es el Rey, el es el Rey,</w:t>
-      </w:r>
-    </w:p>
-    <w:p>
-      <w:pPr>
-        <w:pStyle w:val="14"/>
-        <w:spacing w:line="100" w:lineRule="atLeast"/>
-        <w:rPr>
-          <w:rFonts w:ascii="Consolas" w:hAnsi="Consolas"/>
-          <w:sz w:val="26"/>
-          <w:szCs w:val="26"/>
-        </w:rPr>
-      </w:pPr>
-      <w:r>
-        <w:rPr>
-          <w:rFonts w:ascii="Consolas" w:hAnsi="Consolas"/>
-          <w:sz w:val="26"/>
-          <w:szCs w:val="26"/>
-        </w:rPr>
-        <w:t>reina con autoridad,</w:t>
-      </w:r>
-    </w:p>
-    <w:p>
-      <w:pPr>
-        <w:pStyle w:val="14"/>
-        <w:spacing w:line="100" w:lineRule="atLeast"/>
-        <w:rPr>
-          <w:rFonts w:ascii="Consolas" w:hAnsi="Consolas"/>
-          <w:sz w:val="26"/>
-          <w:szCs w:val="26"/>
-        </w:rPr>
-      </w:pPr>
-      <w:r>
-        <w:rPr>
-          <w:rFonts w:ascii="Consolas" w:hAnsi="Consolas"/>
-          <w:sz w:val="26"/>
-          <w:szCs w:val="26"/>
-        </w:rPr>
-        <w:t>Su reino eterno es,</w:t>
-      </w:r>
-    </w:p>
-    <w:p>
-      <w:pPr>
-        <w:pStyle w:val="14"/>
-        <w:spacing w:line="100" w:lineRule="atLeast"/>
-        <w:rPr>
-          <w:rFonts w:ascii="Consolas" w:hAnsi="Consolas"/>
-          <w:sz w:val="26"/>
-          <w:szCs w:val="26"/>
-        </w:rPr>
-      </w:pPr>
-      <w:r>
-        <w:rPr>
-          <w:rFonts w:ascii="Consolas" w:hAnsi="Consolas"/>
-          <w:sz w:val="26"/>
-          <w:szCs w:val="26"/>
-        </w:rPr>
-        <w:t>su trono el cielo es.</w:t>
-      </w:r>
-    </w:p>
-    <w:p>
-      <w:pPr>
-        <w:pStyle w:val="14"/>
-        <w:spacing w:line="100" w:lineRule="atLeast"/>
-        <w:rPr>
-          <w:rFonts w:ascii="Consolas" w:hAnsi="Consolas"/>
-          <w:sz w:val="26"/>
-          <w:szCs w:val="26"/>
-        </w:rPr>
-      </w:pPr>
-      <w:r>
-        <w:rPr>
-          <w:rFonts w:ascii="Consolas" w:hAnsi="Consolas"/>
-          <w:sz w:val="26"/>
-          <w:szCs w:val="26"/>
-        </w:rPr>
-        <w:t>El es el rey que viene a su pueblo a llevar.</w:t>
-      </w:r>
-    </w:p>
-    <w:p>
-      <w:pPr>
-        <w:pStyle w:val="14"/>
-        <w:spacing w:line="100" w:lineRule="atLeast"/>
-        <w:rPr>
-          <w:rFonts w:ascii="Consolas" w:hAnsi="Consolas"/>
-          <w:sz w:val="26"/>
-          <w:szCs w:val="26"/>
-        </w:rPr>
-      </w:pPr>
-    </w:p>
-    <w:p>
-      <w:pPr>
-        <w:pStyle w:val="14"/>
-        <w:spacing w:line="100" w:lineRule="atLeast"/>
-        <w:rPr>
-          <w:rFonts w:ascii="Consolas" w:hAnsi="Consolas"/>
-          <w:sz w:val="26"/>
-          <w:szCs w:val="26"/>
-        </w:rPr>
-      </w:pPr>
-      <w:r>
-        <w:rPr>
-          <w:rFonts w:ascii="Consolas" w:hAnsi="Consolas"/>
+          <w:sz w:val="36"/>
+          <w:szCs w:val="36"/>
+        </w:rPr>
+      </w:pPr>
+      <w:r>
+        <w:rPr>
+          <w:rFonts w:hint="default" w:ascii="Consolas" w:hAnsi="Consolas"/>
           <w:b/>
           <w:bCs/>
-          <w:sz w:val="26"/>
-          <w:szCs w:val="26"/>
-        </w:rPr>
-        <w:t>VERSO</w:t>
-      </w:r>
-    </w:p>
-    <w:p>
-      <w:pPr>
-        <w:pStyle w:val="14"/>
-        <w:spacing w:line="100" w:lineRule="atLeast"/>
-        <w:rPr>
-          <w:rFonts w:ascii="Consolas" w:hAnsi="Consolas"/>
-          <w:sz w:val="26"/>
-          <w:szCs w:val="26"/>
-        </w:rPr>
-      </w:pPr>
-    </w:p>
-    <w:p>
-      <w:pPr>
-        <w:pStyle w:val="14"/>
-        <w:spacing w:line="100" w:lineRule="atLeast"/>
-        <w:rPr>
-          <w:rFonts w:ascii="Consolas" w:hAnsi="Consolas"/>
-          <w:sz w:val="26"/>
-          <w:szCs w:val="26"/>
-        </w:rPr>
-      </w:pPr>
-      <w:r>
-        <w:rPr>
-          <w:rFonts w:ascii="Consolas" w:hAnsi="Consolas"/>
+          <w:sz w:val="36"/>
+          <w:szCs w:val="36"/>
+        </w:rPr>
+        <w:t>Gracias</w:t>
+      </w:r>
+    </w:p>
+    <w:p>
+      <w:pPr>
+        <w:pStyle w:val="14"/>
+        <w:spacing w:line="100" w:lineRule="atLeast"/>
+        <w:rPr>
+          <w:rFonts w:hint="default" w:ascii="Consolas" w:hAnsi="Consolas"/>
           <w:b/>
           <w:bCs/>
-          <w:sz w:val="26"/>
-          <w:szCs w:val="26"/>
-        </w:rPr>
-        <w:t>/CORO/</w:t>
-      </w:r>
-    </w:p>
-    <w:p>
-      <w:pPr>
-        <w:pStyle w:val="14"/>
-        <w:spacing w:line="100" w:lineRule="atLeast"/>
-        <w:rPr>
-          <w:rFonts w:ascii="Consolas" w:hAnsi="Consolas"/>
-          <w:sz w:val="26"/>
-          <w:szCs w:val="26"/>
-        </w:rPr>
-      </w:pPr>
-    </w:p>
-    <w:p>
-      <w:pPr>
-        <w:pStyle w:val="14"/>
-        <w:spacing w:line="100" w:lineRule="atLeast"/>
-        <w:rPr>
-          <w:rFonts w:ascii="Consolas" w:hAnsi="Consolas"/>
-          <w:sz w:val="26"/>
-          <w:szCs w:val="26"/>
-        </w:rPr>
-      </w:pPr>
-      <w:r>
-        <w:rPr>
-          <w:rFonts w:ascii="Consolas" w:hAnsi="Consolas"/>
+          <w:sz w:val="36"/>
+          <w:szCs w:val="36"/>
+        </w:rPr>
+      </w:pPr>
+      <w:r>
+        <w:rPr>
+          <w:rFonts w:hint="default" w:ascii="Consolas" w:hAnsi="Consolas"/>
           <w:b/>
           <w:bCs/>
-          <w:sz w:val="26"/>
-          <w:szCs w:val="26"/>
-        </w:rPr>
-        <w:t>SOLO</w:t>
-      </w:r>
-    </w:p>
-    <w:p>
-      <w:pPr>
-        <w:pStyle w:val="14"/>
-        <w:spacing w:line="100" w:lineRule="atLeast"/>
-        <w:rPr>
-          <w:rFonts w:ascii="Consolas" w:hAnsi="Consolas"/>
-          <w:sz w:val="26"/>
-          <w:szCs w:val="26"/>
-        </w:rPr>
-      </w:pPr>
-    </w:p>
-    <w:p>
-      <w:pPr>
-        <w:pStyle w:val="14"/>
-        <w:spacing w:line="100" w:lineRule="atLeast"/>
-        <w:rPr>
-          <w:rFonts w:ascii="Consolas" w:hAnsi="Consolas"/>
-          <w:sz w:val="26"/>
-          <w:szCs w:val="26"/>
-        </w:rPr>
-      </w:pPr>
-      <w:r>
-        <w:rPr>
-          <w:rFonts w:ascii="Consolas" w:hAnsi="Consolas"/>
+          <w:sz w:val="36"/>
+          <w:szCs w:val="36"/>
+        </w:rPr>
+        <w:t>Marcos Witt</w:t>
+      </w:r>
+    </w:p>
+    <w:p>
+      <w:pPr>
+        <w:pStyle w:val="14"/>
+        <w:spacing w:line="100" w:lineRule="atLeast"/>
+        <w:rPr>
+          <w:rFonts w:hint="default" w:ascii="Consolas" w:hAnsi="Consolas"/>
+          <w:b w:val="0"/>
+          <w:bCs w:val="0"/>
+          <w:sz w:val="28"/>
+          <w:szCs w:val="28"/>
+        </w:rPr>
+      </w:pPr>
+    </w:p>
+    <w:p>
+      <w:pPr>
+        <w:pStyle w:val="14"/>
+        <w:spacing w:line="100" w:lineRule="atLeast"/>
+        <w:rPr>
+          <w:rFonts w:hint="default" w:ascii="Consolas" w:hAnsi="Consolas"/>
           <w:b/>
           <w:bCs/>
-          <w:sz w:val="26"/>
-          <w:szCs w:val="26"/>
-        </w:rPr>
-        <w:t>//CORO//</w:t>
-      </w:r>
-    </w:p>
-    <w:p>
-      <w:pPr>
-        <w:pStyle w:val="14"/>
-        <w:spacing w:line="100" w:lineRule="atLeast"/>
-        <w:rPr>
-          <w:rFonts w:ascii="Consolas" w:hAnsi="Consolas"/>
-        </w:rPr>
-      </w:pPr>
-    </w:p>
-    <w:p>
-      <w:pPr>
-        <w:pStyle w:val="14"/>
-        <w:spacing w:line="100" w:lineRule="atLeast"/>
-        <w:rPr>
-          <w:rFonts w:ascii="Consolas" w:hAnsi="Consolas"/>
-        </w:rPr>
-      </w:pPr>
-    </w:p>
-    <w:p>
-      <w:pPr>
-        <w:pStyle w:val="14"/>
-        <w:spacing w:line="100" w:lineRule="atLeast"/>
-        <w:rPr>
-          <w:rFonts w:ascii="Consolas" w:hAnsi="Consolas"/>
-          <w:sz w:val="32"/>
-          <w:szCs w:val="32"/>
-        </w:rPr>
-      </w:pPr>
-      <w:r>
-        <w:rPr>
-          <w:rFonts w:ascii="Consolas" w:hAnsi="Consolas"/>
+          <w:sz w:val="28"/>
+          <w:szCs w:val="28"/>
+        </w:rPr>
+      </w:pPr>
+      <w:r>
+        <w:rPr>
+          <w:rFonts w:hint="default" w:ascii="Consolas" w:hAnsi="Consolas"/>
           <w:b/>
           <w:bCs/>
-          <w:i/>
-          <w:iCs/>
-          <w:sz w:val="32"/>
-          <w:szCs w:val="32"/>
-        </w:rPr>
-        <w:t>La casa de Dios</w:t>
-      </w:r>
-    </w:p>
-    <w:p>
-      <w:pPr>
-        <w:pStyle w:val="14"/>
-        <w:spacing w:line="100" w:lineRule="atLeast"/>
-        <w:rPr>
-          <w:rFonts w:ascii="Consolas" w:hAnsi="Consolas"/>
-          <w:sz w:val="32"/>
-          <w:szCs w:val="32"/>
-        </w:rPr>
-      </w:pPr>
-      <w:r>
-        <w:rPr>
-          <w:rFonts w:ascii="Consolas" w:hAnsi="Consolas"/>
+          <w:sz w:val="28"/>
+          <w:szCs w:val="28"/>
+        </w:rPr>
+        <w:t>VERSO I</w:t>
+      </w:r>
+    </w:p>
+    <w:p>
+      <w:pPr>
+        <w:pStyle w:val="14"/>
+        <w:spacing w:line="100" w:lineRule="atLeast"/>
+        <w:rPr>
+          <w:rFonts w:hint="default" w:ascii="Consolas" w:hAnsi="Consolas"/>
+          <w:b w:val="0"/>
+          <w:bCs w:val="0"/>
+          <w:sz w:val="28"/>
+          <w:szCs w:val="28"/>
+        </w:rPr>
+      </w:pPr>
+      <w:r>
+        <w:rPr>
+          <w:rFonts w:hint="default" w:ascii="Consolas" w:hAnsi="Consolas"/>
+          <w:b w:val="0"/>
+          <w:bCs w:val="0"/>
+          <w:sz w:val="28"/>
+          <w:szCs w:val="28"/>
+        </w:rPr>
+        <w:t>Me has tomado en tus brazos</w:t>
+      </w:r>
+    </w:p>
+    <w:p>
+      <w:pPr>
+        <w:pStyle w:val="14"/>
+        <w:spacing w:line="100" w:lineRule="atLeast"/>
+        <w:rPr>
+          <w:rFonts w:hint="default" w:ascii="Consolas" w:hAnsi="Consolas"/>
+          <w:b w:val="0"/>
+          <w:bCs w:val="0"/>
+          <w:sz w:val="28"/>
+          <w:szCs w:val="28"/>
+        </w:rPr>
+      </w:pPr>
+      <w:r>
+        <w:rPr>
+          <w:rFonts w:hint="default" w:ascii="Consolas" w:hAnsi="Consolas"/>
+          <w:b w:val="0"/>
+          <w:bCs w:val="0"/>
+          <w:sz w:val="28"/>
+          <w:szCs w:val="28"/>
+        </w:rPr>
+        <w:t>y me has dado salvación</w:t>
+      </w:r>
+    </w:p>
+    <w:p>
+      <w:pPr>
+        <w:pStyle w:val="14"/>
+        <w:spacing w:line="100" w:lineRule="atLeast"/>
+        <w:rPr>
+          <w:rFonts w:hint="default" w:ascii="Consolas" w:hAnsi="Consolas"/>
+          <w:b w:val="0"/>
+          <w:bCs w:val="0"/>
+          <w:sz w:val="28"/>
+          <w:szCs w:val="28"/>
+        </w:rPr>
+      </w:pPr>
+      <w:r>
+        <w:rPr>
+          <w:rFonts w:hint="default" w:ascii="Consolas" w:hAnsi="Consolas"/>
+          <w:b w:val="0"/>
+          <w:bCs w:val="0"/>
+          <w:sz w:val="28"/>
+          <w:szCs w:val="28"/>
+        </w:rPr>
+        <w:t>de tu amor has derramado</w:t>
+      </w:r>
+    </w:p>
+    <w:p>
+      <w:pPr>
+        <w:pStyle w:val="14"/>
+        <w:spacing w:line="100" w:lineRule="atLeast"/>
+        <w:rPr>
+          <w:rFonts w:hint="default" w:ascii="Consolas" w:hAnsi="Consolas"/>
+          <w:b w:val="0"/>
+          <w:bCs w:val="0"/>
+          <w:sz w:val="28"/>
+          <w:szCs w:val="28"/>
+        </w:rPr>
+      </w:pPr>
+      <w:r>
+        <w:rPr>
+          <w:rFonts w:hint="default" w:ascii="Consolas" w:hAnsi="Consolas"/>
+          <w:b w:val="0"/>
+          <w:bCs w:val="0"/>
+          <w:sz w:val="28"/>
+          <w:szCs w:val="28"/>
+        </w:rPr>
+        <w:t>en mi corazón</w:t>
+      </w:r>
+    </w:p>
+    <w:p>
+      <w:pPr>
+        <w:pStyle w:val="14"/>
+        <w:spacing w:line="100" w:lineRule="atLeast"/>
+        <w:rPr>
+          <w:rFonts w:hint="default" w:ascii="Consolas" w:hAnsi="Consolas"/>
+          <w:b w:val="0"/>
+          <w:bCs w:val="0"/>
+          <w:sz w:val="28"/>
+          <w:szCs w:val="28"/>
+        </w:rPr>
+      </w:pPr>
+      <w:r>
+        <w:rPr>
+          <w:rFonts w:hint="default" w:ascii="Consolas" w:hAnsi="Consolas"/>
+          <w:b w:val="0"/>
+          <w:bCs w:val="0"/>
+          <w:sz w:val="28"/>
+          <w:szCs w:val="28"/>
+        </w:rPr>
+        <w:t>No sabre agradecerte</w:t>
+      </w:r>
+    </w:p>
+    <w:p>
+      <w:pPr>
+        <w:pStyle w:val="14"/>
+        <w:spacing w:line="100" w:lineRule="atLeast"/>
+        <w:rPr>
+          <w:rFonts w:hint="default" w:ascii="Consolas" w:hAnsi="Consolas"/>
+          <w:b w:val="0"/>
+          <w:bCs w:val="0"/>
+          <w:sz w:val="28"/>
+          <w:szCs w:val="28"/>
+        </w:rPr>
+      </w:pPr>
+      <w:r>
+        <w:rPr>
+          <w:rFonts w:hint="default" w:ascii="Consolas" w:hAnsi="Consolas"/>
+          <w:b w:val="0"/>
+          <w:bCs w:val="0"/>
+          <w:sz w:val="28"/>
+          <w:szCs w:val="28"/>
+        </w:rPr>
+        <w:t>lo que has hecho por mi</w:t>
+      </w:r>
+    </w:p>
+    <w:p>
+      <w:pPr>
+        <w:pStyle w:val="14"/>
+        <w:spacing w:line="100" w:lineRule="atLeast"/>
+        <w:rPr>
+          <w:rFonts w:hint="default" w:ascii="Consolas" w:hAnsi="Consolas"/>
+          <w:b w:val="0"/>
+          <w:bCs w:val="0"/>
+          <w:sz w:val="28"/>
+          <w:szCs w:val="28"/>
+        </w:rPr>
+      </w:pPr>
+      <w:r>
+        <w:rPr>
+          <w:rFonts w:hint="default" w:ascii="Consolas" w:hAnsi="Consolas"/>
+          <w:b w:val="0"/>
+          <w:bCs w:val="0"/>
+          <w:sz w:val="28"/>
+          <w:szCs w:val="28"/>
+        </w:rPr>
+        <w:t xml:space="preserve">solo puedo darte ahora </w:t>
+      </w:r>
+    </w:p>
+    <w:p>
+      <w:pPr>
+        <w:pStyle w:val="14"/>
+        <w:spacing w:line="100" w:lineRule="atLeast"/>
+        <w:rPr>
+          <w:rFonts w:hint="default" w:ascii="Consolas" w:hAnsi="Consolas"/>
+          <w:b w:val="0"/>
+          <w:bCs w:val="0"/>
+          <w:sz w:val="28"/>
+          <w:szCs w:val="28"/>
+        </w:rPr>
+      </w:pPr>
+      <w:r>
+        <w:rPr>
+          <w:rFonts w:hint="default" w:ascii="Consolas" w:hAnsi="Consolas"/>
+          <w:b w:val="0"/>
+          <w:bCs w:val="0"/>
+          <w:sz w:val="28"/>
+          <w:szCs w:val="28"/>
+        </w:rPr>
+        <w:t>mi canción</w:t>
+      </w:r>
+    </w:p>
+    <w:p>
+      <w:pPr>
+        <w:pStyle w:val="14"/>
+        <w:spacing w:line="100" w:lineRule="atLeast"/>
+        <w:rPr>
+          <w:rFonts w:hint="default" w:ascii="Consolas" w:hAnsi="Consolas"/>
+          <w:b w:val="0"/>
+          <w:bCs w:val="0"/>
+          <w:sz w:val="28"/>
+          <w:szCs w:val="28"/>
+        </w:rPr>
+      </w:pPr>
+    </w:p>
+    <w:p>
+      <w:pPr>
+        <w:pStyle w:val="14"/>
+        <w:spacing w:line="100" w:lineRule="atLeast"/>
+        <w:rPr>
+          <w:rFonts w:hint="default" w:ascii="Consolas" w:hAnsi="Consolas"/>
+          <w:b w:val="0"/>
+          <w:bCs w:val="0"/>
+          <w:sz w:val="28"/>
+          <w:szCs w:val="28"/>
+        </w:rPr>
+      </w:pPr>
+      <w:r>
+        <w:rPr>
+          <w:rFonts w:hint="default" w:ascii="Consolas" w:hAnsi="Consolas"/>
           <w:b/>
           <w:bCs/>
-          <w:i/>
-          <w:iCs/>
-          <w:sz w:val="32"/>
-          <w:szCs w:val="32"/>
-        </w:rPr>
-        <w:t>Danilo Montero</w:t>
-      </w:r>
-    </w:p>
-    <w:p>
-      <w:pPr>
-        <w:pStyle w:val="14"/>
-        <w:spacing w:line="100" w:lineRule="atLeast"/>
-        <w:rPr>
-          <w:rFonts w:ascii="Consolas" w:hAnsi="Consolas"/>
-          <w:sz w:val="26"/>
-          <w:szCs w:val="26"/>
-        </w:rPr>
-      </w:pPr>
-      <w:r>
-        <w:rPr>
-          <w:rFonts w:ascii="Consolas" w:hAnsi="Consolas"/>
+          <w:sz w:val="28"/>
+          <w:szCs w:val="28"/>
+        </w:rPr>
+        <w:t>CORO</w:t>
+      </w:r>
+    </w:p>
+    <w:p>
+      <w:pPr>
+        <w:pStyle w:val="14"/>
+        <w:spacing w:line="100" w:lineRule="atLeast"/>
+        <w:rPr>
+          <w:rFonts w:hint="default" w:ascii="Consolas" w:hAnsi="Consolas"/>
+          <w:b w:val="0"/>
+          <w:bCs w:val="0"/>
+          <w:sz w:val="28"/>
+          <w:szCs w:val="28"/>
+        </w:rPr>
+      </w:pPr>
+      <w:r>
+        <w:rPr>
+          <w:rFonts w:hint="default" w:ascii="Consolas" w:hAnsi="Consolas"/>
+          <w:b w:val="0"/>
+          <w:bCs w:val="0"/>
+          <w:sz w:val="28"/>
+          <w:szCs w:val="28"/>
+        </w:rPr>
+        <w:t xml:space="preserve">Yo te doy gracias, </w:t>
+      </w:r>
+    </w:p>
+    <w:p>
+      <w:pPr>
+        <w:pStyle w:val="14"/>
+        <w:spacing w:line="100" w:lineRule="atLeast"/>
+        <w:rPr>
+          <w:rFonts w:hint="default" w:ascii="Consolas" w:hAnsi="Consolas"/>
+          <w:b w:val="0"/>
+          <w:bCs w:val="0"/>
+          <w:sz w:val="28"/>
+          <w:szCs w:val="28"/>
+        </w:rPr>
+      </w:pPr>
+      <w:r>
+        <w:rPr>
+          <w:rFonts w:hint="default" w:ascii="Consolas" w:hAnsi="Consolas"/>
+          <w:b w:val="0"/>
+          <w:bCs w:val="0"/>
+          <w:sz w:val="28"/>
+          <w:szCs w:val="28"/>
+        </w:rPr>
+        <w:t>gracias Señor,</w:t>
+      </w:r>
+    </w:p>
+    <w:p>
+      <w:pPr>
+        <w:pStyle w:val="14"/>
+        <w:spacing w:line="100" w:lineRule="atLeast"/>
+        <w:rPr>
+          <w:rFonts w:hint="default" w:ascii="Consolas" w:hAnsi="Consolas"/>
+          <w:b w:val="0"/>
+          <w:bCs w:val="0"/>
+          <w:sz w:val="28"/>
+          <w:szCs w:val="28"/>
+        </w:rPr>
+      </w:pPr>
+      <w:r>
+        <w:rPr>
+          <w:rFonts w:hint="default" w:ascii="Consolas" w:hAnsi="Consolas"/>
+          <w:b w:val="0"/>
+          <w:bCs w:val="0"/>
+          <w:sz w:val="28"/>
+          <w:szCs w:val="28"/>
+        </w:rPr>
+        <w:t>gracias mi Señor Jesús</w:t>
+      </w:r>
+    </w:p>
+    <w:p>
+      <w:pPr>
+        <w:pStyle w:val="14"/>
+        <w:spacing w:line="100" w:lineRule="atLeast"/>
+        <w:rPr>
+          <w:rFonts w:hint="default" w:ascii="Consolas" w:hAnsi="Consolas"/>
+          <w:b w:val="0"/>
+          <w:bCs w:val="0"/>
+          <w:sz w:val="28"/>
+          <w:szCs w:val="28"/>
+        </w:rPr>
+      </w:pPr>
+      <w:r>
+        <w:rPr>
+          <w:rFonts w:hint="default" w:ascii="Consolas" w:hAnsi="Consolas"/>
+          <w:b w:val="0"/>
+          <w:bCs w:val="0"/>
+          <w:sz w:val="28"/>
+          <w:szCs w:val="28"/>
+        </w:rPr>
+        <w:t>gracias, muchas gracias Señor,</w:t>
+      </w:r>
+    </w:p>
+    <w:p>
+      <w:pPr>
+        <w:pStyle w:val="14"/>
+        <w:spacing w:line="100" w:lineRule="atLeast"/>
+        <w:rPr>
+          <w:rFonts w:hint="default" w:ascii="Consolas" w:hAnsi="Consolas"/>
+          <w:b w:val="0"/>
+          <w:bCs w:val="0"/>
+          <w:sz w:val="28"/>
+          <w:szCs w:val="28"/>
+        </w:rPr>
+      </w:pPr>
+      <w:r>
+        <w:rPr>
+          <w:rFonts w:hint="default" w:ascii="Consolas" w:hAnsi="Consolas"/>
+          <w:b w:val="0"/>
+          <w:bCs w:val="0"/>
+          <w:sz w:val="28"/>
+          <w:szCs w:val="28"/>
+        </w:rPr>
+        <w:t>gracias mi Señor Jesús,</w:t>
+      </w:r>
+    </w:p>
+    <w:p>
+      <w:pPr>
+        <w:pStyle w:val="14"/>
+        <w:spacing w:line="100" w:lineRule="atLeast"/>
+        <w:rPr>
+          <w:rFonts w:hint="default" w:ascii="Consolas" w:hAnsi="Consolas"/>
+          <w:b w:val="0"/>
+          <w:bCs w:val="0"/>
+          <w:sz w:val="28"/>
+          <w:szCs w:val="28"/>
+        </w:rPr>
+      </w:pPr>
+    </w:p>
+    <w:p>
+      <w:pPr>
+        <w:pStyle w:val="14"/>
+        <w:spacing w:line="100" w:lineRule="atLeast"/>
+        <w:rPr>
+          <w:rFonts w:hint="default" w:ascii="Consolas" w:hAnsi="Consolas"/>
           <w:b/>
           <w:bCs/>
-          <w:sz w:val="26"/>
-          <w:szCs w:val="26"/>
-        </w:rPr>
-        <w:t>VERSO I</w:t>
-      </w:r>
-    </w:p>
-    <w:p>
-      <w:pPr>
-        <w:pStyle w:val="14"/>
-        <w:spacing w:line="100" w:lineRule="atLeast"/>
-        <w:rPr>
-          <w:rFonts w:ascii="Consolas" w:hAnsi="Consolas"/>
-          <w:sz w:val="26"/>
-          <w:szCs w:val="26"/>
-        </w:rPr>
-      </w:pPr>
-      <w:r>
-        <w:rPr>
-          <w:rFonts w:ascii="Consolas" w:hAnsi="Consolas"/>
-          <w:sz w:val="26"/>
-          <w:szCs w:val="26"/>
-        </w:rPr>
-        <w:t>Mejor es un día en la casa de Dios</w:t>
-      </w:r>
-    </w:p>
-    <w:p>
-      <w:pPr>
-        <w:pStyle w:val="14"/>
-        <w:spacing w:line="100" w:lineRule="atLeast"/>
-        <w:rPr>
-          <w:rFonts w:ascii="Consolas" w:hAnsi="Consolas"/>
-          <w:sz w:val="26"/>
-          <w:szCs w:val="26"/>
-        </w:rPr>
-      </w:pPr>
-      <w:r>
-        <w:rPr>
-          <w:rFonts w:ascii="Consolas" w:hAnsi="Consolas"/>
-          <w:sz w:val="26"/>
-          <w:szCs w:val="26"/>
-        </w:rPr>
-        <w:t>Que mil años lejos de Él</w:t>
-      </w:r>
-    </w:p>
-    <w:p>
-      <w:pPr>
-        <w:pStyle w:val="14"/>
-        <w:spacing w:line="100" w:lineRule="atLeast"/>
-        <w:rPr>
-          <w:rFonts w:ascii="Consolas" w:hAnsi="Consolas"/>
-          <w:sz w:val="26"/>
-          <w:szCs w:val="26"/>
-        </w:rPr>
-      </w:pPr>
-      <w:r>
-        <w:rPr>
-          <w:rFonts w:ascii="Consolas" w:hAnsi="Consolas"/>
-          <w:sz w:val="26"/>
-          <w:szCs w:val="26"/>
-        </w:rPr>
-        <w:t>Prefiero un rincón en la casa de Dios</w:t>
-      </w:r>
-    </w:p>
-    <w:p>
-      <w:pPr>
-        <w:pStyle w:val="14"/>
-        <w:spacing w:line="100" w:lineRule="atLeast"/>
-        <w:rPr>
-          <w:rFonts w:ascii="Consolas" w:hAnsi="Consolas"/>
-          <w:sz w:val="26"/>
-          <w:szCs w:val="26"/>
-        </w:rPr>
-      </w:pPr>
-      <w:r>
-        <w:rPr>
-          <w:rFonts w:ascii="Consolas" w:hAnsi="Consolas"/>
-          <w:sz w:val="26"/>
-          <w:szCs w:val="26"/>
-        </w:rPr>
-        <w:t>Que todo el palacio de un rey</w:t>
-      </w:r>
-    </w:p>
-    <w:p>
-      <w:pPr>
-        <w:pStyle w:val="14"/>
-        <w:spacing w:line="100" w:lineRule="atLeast"/>
-        <w:rPr>
-          <w:rFonts w:ascii="Consolas" w:hAnsi="Consolas"/>
-          <w:sz w:val="26"/>
-          <w:szCs w:val="26"/>
-        </w:rPr>
-      </w:pPr>
-      <w:r>
-        <w:rPr>
-          <w:rFonts w:ascii="Consolas" w:hAnsi="Consolas"/>
-          <w:sz w:val="26"/>
-          <w:szCs w:val="26"/>
-        </w:rPr>
-        <w:t>Que todo el palacio de un rey</w:t>
-      </w:r>
-    </w:p>
-    <w:p>
-      <w:pPr>
-        <w:pStyle w:val="14"/>
-        <w:spacing w:line="100" w:lineRule="atLeast"/>
-        <w:rPr>
-          <w:rFonts w:ascii="Consolas" w:hAnsi="Consolas"/>
-          <w:sz w:val="26"/>
-          <w:szCs w:val="26"/>
-        </w:rPr>
-      </w:pPr>
-    </w:p>
-    <w:p>
-      <w:pPr>
-        <w:pStyle w:val="14"/>
-        <w:spacing w:line="100" w:lineRule="atLeast"/>
-        <w:rPr>
-          <w:rFonts w:ascii="Consolas" w:hAnsi="Consolas"/>
-          <w:sz w:val="26"/>
-          <w:szCs w:val="26"/>
-        </w:rPr>
-      </w:pPr>
-      <w:r>
-        <w:rPr>
-          <w:rFonts w:ascii="Consolas" w:hAnsi="Consolas"/>
+          <w:sz w:val="28"/>
+          <w:szCs w:val="28"/>
+        </w:rPr>
+      </w:pPr>
+      <w:r>
+        <w:rPr>
+          <w:rFonts w:hint="default" w:ascii="Consolas" w:hAnsi="Consolas"/>
           <w:b/>
           <w:bCs/>
-          <w:sz w:val="26"/>
-          <w:szCs w:val="26"/>
-        </w:rPr>
-        <w:t>/CORO/</w:t>
-      </w:r>
+          <w:sz w:val="28"/>
+          <w:szCs w:val="28"/>
+        </w:rPr>
+        <w:t>VERSO II</w:t>
+      </w:r>
+    </w:p>
+    <w:p>
+      <w:pPr>
+        <w:pStyle w:val="14"/>
+        <w:spacing w:line="100" w:lineRule="atLeast"/>
+        <w:rPr>
+          <w:rFonts w:hint="default" w:ascii="Consolas" w:hAnsi="Consolas"/>
+          <w:b w:val="0"/>
+          <w:bCs w:val="0"/>
+          <w:sz w:val="28"/>
+          <w:szCs w:val="28"/>
+        </w:rPr>
+      </w:pPr>
+      <w:r>
+        <w:rPr>
+          <w:rFonts w:hint="default" w:ascii="Consolas" w:hAnsi="Consolas"/>
+          <w:b w:val="0"/>
+          <w:bCs w:val="0"/>
+          <w:sz w:val="28"/>
+          <w:szCs w:val="28"/>
+        </w:rPr>
+        <w:t>En la cruz diste tu vida,</w:t>
+      </w:r>
+    </w:p>
+    <w:p>
+      <w:pPr>
+        <w:pStyle w:val="14"/>
+        <w:spacing w:line="100" w:lineRule="atLeast"/>
+        <w:rPr>
+          <w:rFonts w:hint="default" w:ascii="Consolas" w:hAnsi="Consolas"/>
+          <w:b w:val="0"/>
+          <w:bCs w:val="0"/>
+          <w:sz w:val="28"/>
+          <w:szCs w:val="28"/>
+        </w:rPr>
+      </w:pPr>
+      <w:r>
+        <w:rPr>
+          <w:rFonts w:hint="default" w:ascii="Consolas" w:hAnsi="Consolas"/>
+          <w:b w:val="0"/>
+          <w:bCs w:val="0"/>
+          <w:sz w:val="28"/>
+          <w:szCs w:val="28"/>
+        </w:rPr>
+        <w:t>La entregaste toda allí</w:t>
+      </w:r>
+    </w:p>
+    <w:p>
+      <w:pPr>
+        <w:pStyle w:val="14"/>
+        <w:spacing w:line="100" w:lineRule="atLeast"/>
+        <w:rPr>
+          <w:rFonts w:hint="default" w:ascii="Consolas" w:hAnsi="Consolas"/>
+          <w:b w:val="0"/>
+          <w:bCs w:val="0"/>
+          <w:sz w:val="28"/>
+          <w:szCs w:val="28"/>
+        </w:rPr>
+      </w:pPr>
+      <w:r>
+        <w:rPr>
+          <w:rFonts w:hint="default" w:ascii="Consolas" w:hAnsi="Consolas"/>
+          <w:b w:val="0"/>
+          <w:bCs w:val="0"/>
+          <w:sz w:val="28"/>
+          <w:szCs w:val="28"/>
+        </w:rPr>
+        <w:t>vida eterna regalaste al morir</w:t>
+      </w:r>
+    </w:p>
+    <w:p>
+      <w:pPr>
+        <w:pStyle w:val="14"/>
+        <w:spacing w:line="100" w:lineRule="atLeast"/>
+        <w:rPr>
+          <w:rFonts w:hint="default" w:ascii="Consolas" w:hAnsi="Consolas"/>
+          <w:b w:val="0"/>
+          <w:bCs w:val="0"/>
+          <w:sz w:val="28"/>
+          <w:szCs w:val="28"/>
+        </w:rPr>
+      </w:pPr>
+      <w:r>
+        <w:rPr>
+          <w:rFonts w:hint="default" w:ascii="Consolas" w:hAnsi="Consolas"/>
+          <w:b w:val="0"/>
+          <w:bCs w:val="0"/>
+          <w:sz w:val="28"/>
+          <w:szCs w:val="28"/>
+        </w:rPr>
+        <w:t>por tu sangre tengo entrada</w:t>
+      </w:r>
+    </w:p>
+    <w:p>
+      <w:pPr>
+        <w:pStyle w:val="14"/>
+        <w:spacing w:line="100" w:lineRule="atLeast"/>
+        <w:rPr>
+          <w:rFonts w:hint="default" w:ascii="Consolas" w:hAnsi="Consolas"/>
+          <w:b w:val="0"/>
+          <w:bCs w:val="0"/>
+          <w:sz w:val="28"/>
+          <w:szCs w:val="28"/>
+        </w:rPr>
+      </w:pPr>
+      <w:r>
+        <w:rPr>
+          <w:rFonts w:hint="default" w:ascii="Consolas" w:hAnsi="Consolas"/>
+          <w:b w:val="0"/>
+          <w:bCs w:val="0"/>
+          <w:sz w:val="28"/>
+          <w:szCs w:val="28"/>
+        </w:rPr>
+        <w:t>ante el trono celestial</w:t>
+      </w:r>
+    </w:p>
+    <w:p>
+      <w:pPr>
+        <w:pStyle w:val="14"/>
+        <w:spacing w:line="100" w:lineRule="atLeast"/>
+        <w:rPr>
+          <w:rFonts w:hint="default" w:ascii="Consolas" w:hAnsi="Consolas"/>
+          <w:b w:val="0"/>
+          <w:bCs w:val="0"/>
+          <w:sz w:val="28"/>
+          <w:szCs w:val="28"/>
+        </w:rPr>
+      </w:pPr>
+      <w:r>
+        <w:rPr>
+          <w:rFonts w:hint="default" w:ascii="Consolas" w:hAnsi="Consolas"/>
+          <w:b w:val="0"/>
+          <w:bCs w:val="0"/>
+          <w:sz w:val="28"/>
+          <w:szCs w:val="28"/>
+        </w:rPr>
+        <w:t xml:space="preserve">puedo entrar confiadamente </w:t>
+      </w:r>
+    </w:p>
+    <w:p>
+      <w:pPr>
+        <w:pStyle w:val="14"/>
+        <w:spacing w:line="100" w:lineRule="atLeast"/>
+        <w:rPr>
+          <w:rFonts w:hint="default" w:ascii="Consolas" w:hAnsi="Consolas"/>
+          <w:b w:val="0"/>
+          <w:bCs w:val="0"/>
+          <w:sz w:val="28"/>
+          <w:szCs w:val="28"/>
+        </w:rPr>
+      </w:pPr>
+      <w:r>
+        <w:rPr>
+          <w:rFonts w:hint="default" w:ascii="Consolas" w:hAnsi="Consolas"/>
+          <w:b w:val="0"/>
+          <w:bCs w:val="0"/>
+          <w:sz w:val="28"/>
+          <w:szCs w:val="28"/>
+        </w:rPr>
+        <w:t>ante ti</w:t>
+      </w:r>
+    </w:p>
+    <w:p>
+      <w:pPr>
+        <w:pStyle w:val="14"/>
+        <w:spacing w:line="100" w:lineRule="atLeast"/>
+        <w:rPr>
+          <w:rFonts w:hint="default" w:ascii="Consolas" w:hAnsi="Consolas"/>
+          <w:b w:val="0"/>
+          <w:bCs w:val="0"/>
+          <w:sz w:val="28"/>
+          <w:szCs w:val="28"/>
+        </w:rPr>
+      </w:pPr>
     </w:p>
     <w:p>
       <w:pPr>
@@ -1829,212 +2432,21 @@
         <w:spacing w:line="100" w:lineRule="atLeast"/>
         <w:rPr>
           <w:rFonts w:ascii="Consolas" w:hAnsi="Consolas"/>
-          <w:sz w:val="26"/>
-          <w:szCs w:val="26"/>
-        </w:rPr>
-      </w:pPr>
-      <w:r>
-        <w:rPr>
-          <w:rFonts w:ascii="Consolas" w:hAnsi="Consolas"/>
-          <w:sz w:val="26"/>
-          <w:szCs w:val="26"/>
-        </w:rPr>
-        <w:t>Ven conmigo a la casa de Dios</w:t>
-      </w:r>
-    </w:p>
-    <w:p>
-      <w:pPr>
-        <w:pStyle w:val="14"/>
-        <w:spacing w:line="100" w:lineRule="atLeast"/>
-        <w:rPr>
-          <w:rFonts w:ascii="Consolas" w:hAnsi="Consolas"/>
-          <w:sz w:val="26"/>
-          <w:szCs w:val="26"/>
-        </w:rPr>
-      </w:pPr>
-      <w:r>
-        <w:rPr>
-          <w:rFonts w:ascii="Consolas" w:hAnsi="Consolas"/>
-          <w:sz w:val="26"/>
-          <w:szCs w:val="26"/>
-        </w:rPr>
-        <w:t>Celebraremos juntos su amor</w:t>
-      </w:r>
-    </w:p>
-    <w:p>
-      <w:pPr>
-        <w:pStyle w:val="14"/>
-        <w:spacing w:line="100" w:lineRule="atLeast"/>
-        <w:rPr>
-          <w:rFonts w:ascii="Consolas" w:hAnsi="Consolas"/>
-          <w:sz w:val="26"/>
-          <w:szCs w:val="26"/>
-        </w:rPr>
-      </w:pPr>
-      <w:r>
-        <w:rPr>
-          <w:rFonts w:ascii="Consolas" w:hAnsi="Consolas"/>
-          <w:sz w:val="26"/>
-          <w:szCs w:val="26"/>
-        </w:rPr>
-        <w:t>Haremos fiesta en honor de aquel</w:t>
-      </w:r>
-    </w:p>
-    <w:p>
-      <w:pPr>
-        <w:pStyle w:val="14"/>
-        <w:spacing w:line="100" w:lineRule="atLeast"/>
-        <w:rPr>
-          <w:rFonts w:ascii="Consolas" w:hAnsi="Consolas"/>
-          <w:sz w:val="26"/>
-          <w:szCs w:val="26"/>
-        </w:rPr>
-      </w:pPr>
-      <w:r>
-        <w:rPr>
-          <w:rFonts w:ascii="Consolas" w:hAnsi="Consolas"/>
-          <w:sz w:val="26"/>
-          <w:szCs w:val="26"/>
-        </w:rPr>
-        <w:t>que nos amó</w:t>
-      </w:r>
-    </w:p>
-    <w:p>
-      <w:pPr>
-        <w:pStyle w:val="14"/>
-        <w:spacing w:line="100" w:lineRule="atLeast"/>
-        <w:rPr>
-          <w:rFonts w:ascii="Consolas" w:hAnsi="Consolas"/>
-          <w:sz w:val="26"/>
-          <w:szCs w:val="26"/>
-        </w:rPr>
-      </w:pPr>
-      <w:r>
-        <w:rPr>
-          <w:rFonts w:ascii="Consolas" w:hAnsi="Consolas"/>
-          <w:sz w:val="26"/>
-          <w:szCs w:val="26"/>
-        </w:rPr>
-        <w:t>Estando aquí en la casa de Dios</w:t>
-      </w:r>
-    </w:p>
-    <w:p>
-      <w:pPr>
-        <w:pStyle w:val="14"/>
-        <w:spacing w:line="100" w:lineRule="atLeast"/>
-        <w:rPr>
-          <w:rFonts w:ascii="Consolas" w:hAnsi="Consolas"/>
-          <w:sz w:val="26"/>
-          <w:szCs w:val="26"/>
-        </w:rPr>
-      </w:pPr>
-      <w:r>
-        <w:rPr>
-          <w:rFonts w:ascii="Consolas" w:hAnsi="Consolas"/>
-          <w:sz w:val="26"/>
-          <w:szCs w:val="26"/>
-        </w:rPr>
-        <w:t>Alegraremos su corazón</w:t>
-      </w:r>
-    </w:p>
-    <w:p>
-      <w:pPr>
-        <w:pStyle w:val="14"/>
-        <w:spacing w:line="100" w:lineRule="atLeast"/>
-        <w:rPr>
-          <w:rFonts w:ascii="Consolas" w:hAnsi="Consolas"/>
-          <w:sz w:val="26"/>
-          <w:szCs w:val="26"/>
-        </w:rPr>
-      </w:pPr>
-      <w:r>
-        <w:rPr>
-          <w:rFonts w:ascii="Consolas" w:hAnsi="Consolas"/>
-          <w:sz w:val="26"/>
-          <w:szCs w:val="26"/>
-        </w:rPr>
-        <w:t>Le brindaremos ofrendas</w:t>
-      </w:r>
-    </w:p>
-    <w:p>
-      <w:pPr>
-        <w:pStyle w:val="14"/>
-        <w:spacing w:line="100" w:lineRule="atLeast"/>
-        <w:rPr>
-          <w:rFonts w:ascii="Consolas" w:hAnsi="Consolas"/>
-          <w:sz w:val="26"/>
-          <w:szCs w:val="26"/>
-        </w:rPr>
-      </w:pPr>
-      <w:r>
-        <w:rPr>
-          <w:rFonts w:ascii="Consolas" w:hAnsi="Consolas"/>
-          <w:sz w:val="26"/>
-          <w:szCs w:val="26"/>
-        </w:rPr>
-        <w:t>de obediencia y amor</w:t>
-      </w:r>
-    </w:p>
-    <w:p>
-      <w:pPr>
-        <w:pStyle w:val="14"/>
-        <w:spacing w:line="100" w:lineRule="atLeast"/>
-        <w:rPr>
-          <w:rFonts w:ascii="Consolas" w:hAnsi="Consolas"/>
-          <w:sz w:val="26"/>
-          <w:szCs w:val="26"/>
-        </w:rPr>
-      </w:pPr>
-    </w:p>
-    <w:p>
-      <w:pPr>
-        <w:pStyle w:val="14"/>
-        <w:spacing w:line="100" w:lineRule="atLeast"/>
-        <w:rPr>
-          <w:rFonts w:ascii="Consolas" w:hAnsi="Consolas"/>
-          <w:sz w:val="26"/>
-          <w:szCs w:val="26"/>
-        </w:rPr>
-      </w:pPr>
-      <w:r>
-        <w:rPr>
-          <w:rFonts w:ascii="Consolas" w:hAnsi="Consolas"/>
-          <w:sz w:val="26"/>
-          <w:szCs w:val="26"/>
-        </w:rPr>
-        <w:t>En la casa de Dios</w:t>
-      </w:r>
-    </w:p>
-    <w:p>
-      <w:pPr>
-        <w:pStyle w:val="14"/>
-        <w:spacing w:line="100" w:lineRule="atLeast"/>
-        <w:rPr>
-          <w:rFonts w:ascii="Consolas" w:hAnsi="Consolas"/>
-          <w:sz w:val="26"/>
-          <w:szCs w:val="26"/>
-        </w:rPr>
-      </w:pPr>
-    </w:p>
-    <w:p>
-      <w:pPr>
-        <w:pStyle w:val="14"/>
-        <w:spacing w:line="100" w:lineRule="atLeast"/>
-        <w:rPr>
-          <w:rFonts w:ascii="Consolas" w:hAnsi="Consolas"/>
-          <w:sz w:val="26"/>
-          <w:szCs w:val="26"/>
-        </w:rPr>
-      </w:pPr>
-      <w:r>
-        <w:rPr>
-          <w:rFonts w:ascii="Consolas" w:hAnsi="Consolas"/>
+          <w:b w:val="0"/>
+          <w:bCs w:val="0"/>
+          <w:sz w:val="28"/>
+          <w:szCs w:val="28"/>
+        </w:rPr>
+      </w:pPr>
+      <w:r>
+        <w:rPr>
+          <w:rFonts w:hint="default" w:ascii="Consolas" w:hAnsi="Consolas"/>
           <w:b/>
           <w:bCs/>
-          <w:sz w:val="26"/>
-          <w:szCs w:val="26"/>
-        </w:rPr>
-        <w:t>VERSO II</w:t>
+          <w:sz w:val="28"/>
+          <w:szCs w:val="28"/>
+        </w:rPr>
+        <w:t>CORO</w:t>
       </w:r>
     </w:p>
     <w:p>
@@ -2043,18 +2455,17 @@
         <w:spacing w:line="100" w:lineRule="atLeast"/>
         <w:rPr>
           <w:rFonts w:ascii="Consolas" w:hAnsi="Consolas"/>
-          <w:sz w:val="26"/>
-          <w:szCs w:val="26"/>
-        </w:rPr>
-      </w:pPr>
-      <w:r>
+        </w:rPr>
+      </w:pPr>
+    </w:p>
+    <w:p>
+      <w:pPr>
+        <w:pStyle w:val="14"/>
+        <w:spacing w:line="100" w:lineRule="atLeast"/>
         <w:rPr>
           <w:rFonts w:ascii="Consolas" w:hAnsi="Consolas"/>
-          <w:sz w:val="26"/>
-          <w:szCs w:val="26"/>
-        </w:rPr>
-        <w:t>Arde mi alma, arde de amor</w:t>
-      </w:r>
+        </w:rPr>
+      </w:pPr>
     </w:p>
     <w:p>
       <w:pPr>
@@ -2062,18 +2473,17 @@
         <w:spacing w:line="100" w:lineRule="atLeast"/>
         <w:rPr>
           <w:rFonts w:ascii="Consolas" w:hAnsi="Consolas"/>
-          <w:sz w:val="26"/>
-          <w:szCs w:val="26"/>
-        </w:rPr>
-      </w:pPr>
-      <w:r>
+        </w:rPr>
+      </w:pPr>
+    </w:p>
+    <w:p>
+      <w:pPr>
+        <w:pStyle w:val="14"/>
+        <w:spacing w:line="100" w:lineRule="atLeast"/>
         <w:rPr>
           <w:rFonts w:ascii="Consolas" w:hAnsi="Consolas"/>
-          <w:sz w:val="26"/>
-          <w:szCs w:val="26"/>
-        </w:rPr>
-        <w:t>Por aquel que me dio la vida</w:t>
-      </w:r>
+        </w:rPr>
+      </w:pPr>
     </w:p>
     <w:p>
       <w:pPr>
@@ -2081,138 +2491,34 @@
         <w:spacing w:line="100" w:lineRule="atLeast"/>
         <w:rPr>
           <w:rFonts w:ascii="Consolas" w:hAnsi="Consolas"/>
-          <w:sz w:val="26"/>
-          <w:szCs w:val="26"/>
-        </w:rPr>
-      </w:pPr>
-      <w:r>
-        <w:rPr>
-          <w:rFonts w:ascii="Consolas" w:hAnsi="Consolas"/>
-          <w:sz w:val="26"/>
-          <w:szCs w:val="26"/>
-        </w:rPr>
-        <w:t>Por eso le anhela mi corazón</w:t>
-      </w:r>
-    </w:p>
-    <w:p>
-      <w:pPr>
-        <w:pStyle w:val="14"/>
-        <w:spacing w:line="100" w:lineRule="atLeast"/>
-        <w:rPr>
-          <w:rFonts w:ascii="Consolas" w:hAnsi="Consolas"/>
-          <w:sz w:val="26"/>
-          <w:szCs w:val="26"/>
-        </w:rPr>
-      </w:pPr>
-      <w:r>
-        <w:rPr>
-          <w:rFonts w:ascii="Consolas" w:hAnsi="Consolas"/>
-          <w:sz w:val="26"/>
-          <w:szCs w:val="26"/>
-        </w:rPr>
-        <w:t>Anhela de su compañía</w:t>
-      </w:r>
-    </w:p>
-    <w:p>
-      <w:pPr>
-        <w:pStyle w:val="14"/>
-        <w:spacing w:line="100" w:lineRule="atLeast"/>
-        <w:rPr>
-          <w:rFonts w:ascii="Consolas" w:hAnsi="Consolas"/>
-          <w:sz w:val="26"/>
-          <w:szCs w:val="26"/>
-        </w:rPr>
-      </w:pPr>
-      <w:r>
-        <w:rPr>
-          <w:rFonts w:ascii="Consolas" w:hAnsi="Consolas"/>
-          <w:sz w:val="26"/>
-          <w:szCs w:val="26"/>
-        </w:rPr>
-        <w:t>Anhela de su compañía</w:t>
-      </w:r>
-    </w:p>
-    <w:p>
-      <w:pPr>
-        <w:pStyle w:val="14"/>
-        <w:spacing w:line="100" w:lineRule="atLeast"/>
-        <w:rPr>
-          <w:rFonts w:ascii="Consolas" w:hAnsi="Consolas"/>
-          <w:sz w:val="26"/>
-          <w:szCs w:val="26"/>
-        </w:rPr>
-      </w:pPr>
-    </w:p>
-    <w:p>
-      <w:pPr>
-        <w:pStyle w:val="14"/>
-        <w:spacing w:line="100" w:lineRule="atLeast"/>
-        <w:rPr>
-          <w:rFonts w:ascii="Consolas" w:hAnsi="Consolas"/>
-          <w:sz w:val="26"/>
-          <w:szCs w:val="26"/>
-        </w:rPr>
-      </w:pPr>
-      <w:r>
-        <w:rPr>
-          <w:rFonts w:ascii="Consolas" w:hAnsi="Consolas"/>
+        </w:rPr>
+      </w:pPr>
+    </w:p>
+    <w:p>
+      <w:pPr>
+        <w:pStyle w:val="14"/>
+        <w:spacing w:after="0" w:line="100" w:lineRule="atLeast"/>
+        <w:rPr>
+          <w:rFonts w:hint="default" w:ascii="Consolas" w:hAnsi="Consolas"/>
           <w:b/>
           <w:bCs/>
-          <w:sz w:val="26"/>
-          <w:szCs w:val="26"/>
-        </w:rPr>
-        <w:t>//CORO//</w:t>
-      </w:r>
-    </w:p>
-    <w:p>
-      <w:pPr>
-        <w:pStyle w:val="14"/>
-        <w:spacing w:line="100" w:lineRule="atLeast"/>
-        <w:rPr>
-          <w:rFonts w:ascii="Consolas" w:hAnsi="Consolas"/>
-          <w:sz w:val="26"/>
-          <w:szCs w:val="26"/>
-        </w:rPr>
-      </w:pPr>
-      <w:r>
-        <w:rPr>
-          <w:rFonts w:ascii="Consolas" w:hAnsi="Consolas"/>
-          <w:sz w:val="26"/>
-          <w:szCs w:val="26"/>
-        </w:rPr>
-        <w:t>////En la casa de Dios////</w:t>
-      </w:r>
-    </w:p>
-    <w:p>
-      <w:pPr>
-        <w:pStyle w:val="14"/>
-        <w:spacing w:line="100" w:lineRule="atLeast"/>
-        <w:rPr>
-          <w:rFonts w:ascii="Consolas" w:hAnsi="Consolas"/>
-          <w:sz w:val="26"/>
-          <w:szCs w:val="26"/>
-        </w:rPr>
-      </w:pPr>
-    </w:p>
-    <w:p>
-      <w:pPr>
-        <w:pStyle w:val="14"/>
-        <w:spacing w:line="100" w:lineRule="atLeast"/>
-        <w:rPr>
-          <w:rFonts w:ascii="Consolas" w:hAnsi="Consolas"/>
-          <w:sz w:val="26"/>
-          <w:szCs w:val="26"/>
-        </w:rPr>
-      </w:pPr>
-      <w:r>
-        <w:rPr>
-          <w:rFonts w:ascii="Consolas" w:hAnsi="Consolas"/>
+          <w:i w:val="0"/>
+          <w:iCs w:val="0"/>
+          <w:sz w:val="36"/>
+          <w:szCs w:val="36"/>
+        </w:rPr>
+      </w:pPr>
+      <w:r>
+        <w:rPr>
+          <w:rFonts w:hint="default" w:ascii="Consolas" w:hAnsi="Consolas"/>
           <w:b/>
           <w:bCs/>
-          <w:sz w:val="26"/>
-          <w:szCs w:val="26"/>
-        </w:rPr>
-        <w:t>/CORO/</w:t>
+          <w:i w:val="0"/>
+          <w:iCs w:val="0"/>
+          <w:sz w:val="36"/>
+          <w:szCs w:val="36"/>
+        </w:rPr>
+        <w:t>No Hay Argumento</w:t>
       </w:r>
     </w:p>
     <w:p>
@@ -2220,19 +2526,890 @@
         <w:pStyle w:val="14"/>
         <w:spacing w:after="0" w:line="100" w:lineRule="atLeast"/>
         <w:rPr>
+          <w:rFonts w:hint="default" w:ascii="Consolas" w:hAnsi="Consolas"/>
+          <w:b/>
+          <w:bCs/>
+          <w:i w:val="0"/>
+          <w:iCs w:val="0"/>
+          <w:sz w:val="36"/>
+          <w:szCs w:val="36"/>
+        </w:rPr>
+      </w:pPr>
+      <w:r>
+        <w:rPr>
+          <w:rFonts w:hint="default" w:ascii="Consolas" w:hAnsi="Consolas"/>
+          <w:b/>
+          <w:bCs/>
+          <w:i w:val="0"/>
+          <w:iCs w:val="0"/>
+          <w:sz w:val="36"/>
+          <w:szCs w:val="36"/>
+        </w:rPr>
+        <w:t>Jesús Adrián Romero</w:t>
+      </w:r>
+    </w:p>
+    <w:p>
+      <w:pPr>
+        <w:pStyle w:val="14"/>
+        <w:spacing w:after="0" w:line="100" w:lineRule="atLeast"/>
+        <w:rPr>
+          <w:rFonts w:hint="default" w:ascii="Consolas" w:hAnsi="Consolas"/>
+          <w:b w:val="0"/>
+          <w:bCs w:val="0"/>
+          <w:i w:val="0"/>
+          <w:iCs w:val="0"/>
+          <w:sz w:val="28"/>
+          <w:szCs w:val="28"/>
+        </w:rPr>
+      </w:pPr>
+    </w:p>
+    <w:p>
+      <w:pPr>
+        <w:pStyle w:val="14"/>
+        <w:spacing w:after="0" w:line="100" w:lineRule="atLeast"/>
+        <w:rPr>
+          <w:rFonts w:hint="default" w:ascii="Consolas" w:hAnsi="Consolas"/>
+          <w:b w:val="0"/>
+          <w:bCs w:val="0"/>
+          <w:i w:val="0"/>
+          <w:iCs w:val="0"/>
+          <w:sz w:val="28"/>
+          <w:szCs w:val="28"/>
+        </w:rPr>
+      </w:pPr>
+      <w:r>
+        <w:rPr>
+          <w:rFonts w:hint="default" w:ascii="Consolas" w:hAnsi="Consolas"/>
+          <w:b/>
+          <w:bCs/>
+          <w:i w:val="0"/>
+          <w:iCs w:val="0"/>
+          <w:sz w:val="28"/>
+          <w:szCs w:val="28"/>
+        </w:rPr>
+        <w:t>VERSO</w:t>
+      </w:r>
+    </w:p>
+    <w:p>
+      <w:pPr>
+        <w:pStyle w:val="14"/>
+        <w:spacing w:after="0" w:line="100" w:lineRule="atLeast"/>
+        <w:rPr>
+          <w:rFonts w:hint="default" w:ascii="Consolas" w:hAnsi="Consolas"/>
+          <w:b w:val="0"/>
+          <w:bCs w:val="0"/>
+          <w:i w:val="0"/>
+          <w:iCs w:val="0"/>
+          <w:sz w:val="28"/>
+          <w:szCs w:val="28"/>
+        </w:rPr>
+      </w:pPr>
+      <w:r>
+        <w:rPr>
+          <w:rFonts w:hint="default" w:ascii="Consolas" w:hAnsi="Consolas"/>
+          <w:b w:val="0"/>
+          <w:bCs w:val="0"/>
+          <w:i w:val="0"/>
+          <w:iCs w:val="0"/>
+          <w:sz w:val="28"/>
+          <w:szCs w:val="28"/>
+        </w:rPr>
+        <w:t xml:space="preserve">No hay argumento </w:t>
+      </w:r>
+    </w:p>
+    <w:p>
+      <w:pPr>
+        <w:pStyle w:val="14"/>
+        <w:spacing w:after="0" w:line="100" w:lineRule="atLeast"/>
+        <w:rPr>
+          <w:rFonts w:hint="default" w:ascii="Consolas" w:hAnsi="Consolas"/>
+          <w:b w:val="0"/>
+          <w:bCs w:val="0"/>
+          <w:i w:val="0"/>
+          <w:iCs w:val="0"/>
+          <w:sz w:val="28"/>
+          <w:szCs w:val="28"/>
+        </w:rPr>
+      </w:pPr>
+      <w:r>
+        <w:rPr>
+          <w:rFonts w:hint="default" w:ascii="Consolas" w:hAnsi="Consolas"/>
+          <w:b w:val="0"/>
+          <w:bCs w:val="0"/>
+          <w:i w:val="0"/>
+          <w:iCs w:val="0"/>
+          <w:sz w:val="28"/>
+          <w:szCs w:val="28"/>
+        </w:rPr>
+        <w:t>ni juicio contra mi</w:t>
+      </w:r>
+    </w:p>
+    <w:p>
+      <w:pPr>
+        <w:pStyle w:val="14"/>
+        <w:spacing w:after="0" w:line="100" w:lineRule="atLeast"/>
+        <w:rPr>
+          <w:rFonts w:hint="default" w:ascii="Consolas" w:hAnsi="Consolas"/>
+          <w:b w:val="0"/>
+          <w:bCs w:val="0"/>
+          <w:i w:val="0"/>
+          <w:iCs w:val="0"/>
+          <w:sz w:val="28"/>
+          <w:szCs w:val="28"/>
+        </w:rPr>
+      </w:pPr>
+      <w:r>
+        <w:rPr>
+          <w:rFonts w:hint="default" w:ascii="Consolas" w:hAnsi="Consolas"/>
+          <w:b w:val="0"/>
+          <w:bCs w:val="0"/>
+          <w:i w:val="0"/>
+          <w:iCs w:val="0"/>
+          <w:sz w:val="28"/>
+          <w:szCs w:val="28"/>
+        </w:rPr>
+        <w:t xml:space="preserve">El con Su Sangre </w:t>
+      </w:r>
+    </w:p>
+    <w:p>
+      <w:pPr>
+        <w:pStyle w:val="14"/>
+        <w:spacing w:after="0" w:line="100" w:lineRule="atLeast"/>
+        <w:rPr>
+          <w:rFonts w:hint="default" w:ascii="Consolas" w:hAnsi="Consolas"/>
+          <w:b w:val="0"/>
+          <w:bCs w:val="0"/>
+          <w:i w:val="0"/>
+          <w:iCs w:val="0"/>
+          <w:sz w:val="28"/>
+          <w:szCs w:val="28"/>
+        </w:rPr>
+      </w:pPr>
+      <w:r>
+        <w:rPr>
+          <w:rFonts w:hint="default" w:ascii="Consolas" w:hAnsi="Consolas"/>
+          <w:b w:val="0"/>
+          <w:bCs w:val="0"/>
+          <w:i w:val="0"/>
+          <w:iCs w:val="0"/>
+          <w:sz w:val="28"/>
+          <w:szCs w:val="28"/>
+        </w:rPr>
+        <w:t>me vino a redimir</w:t>
+      </w:r>
+    </w:p>
+    <w:p>
+      <w:pPr>
+        <w:pStyle w:val="14"/>
+        <w:spacing w:after="0" w:line="100" w:lineRule="atLeast"/>
+        <w:rPr>
+          <w:rFonts w:hint="default" w:ascii="Consolas" w:hAnsi="Consolas"/>
+          <w:b w:val="0"/>
+          <w:bCs w:val="0"/>
+          <w:i w:val="0"/>
+          <w:iCs w:val="0"/>
+          <w:sz w:val="28"/>
+          <w:szCs w:val="28"/>
+        </w:rPr>
+      </w:pPr>
+      <w:r>
+        <w:rPr>
+          <w:rFonts w:hint="default" w:ascii="Consolas" w:hAnsi="Consolas"/>
+          <w:b w:val="0"/>
+          <w:bCs w:val="0"/>
+          <w:i w:val="0"/>
+          <w:iCs w:val="0"/>
+          <w:sz w:val="28"/>
+          <w:szCs w:val="28"/>
+        </w:rPr>
+        <w:t xml:space="preserve">Libre de condenación, </w:t>
+      </w:r>
+    </w:p>
+    <w:p>
+      <w:pPr>
+        <w:pStyle w:val="14"/>
+        <w:spacing w:after="0" w:line="100" w:lineRule="atLeast"/>
+        <w:rPr>
+          <w:rFonts w:hint="default" w:ascii="Consolas" w:hAnsi="Consolas"/>
+          <w:b w:val="0"/>
+          <w:bCs w:val="0"/>
+          <w:i w:val="0"/>
+          <w:iCs w:val="0"/>
+          <w:sz w:val="28"/>
+          <w:szCs w:val="28"/>
+        </w:rPr>
+      </w:pPr>
+      <w:r>
+        <w:rPr>
+          <w:rFonts w:hint="default" w:ascii="Consolas" w:hAnsi="Consolas"/>
+          <w:b w:val="0"/>
+          <w:bCs w:val="0"/>
+          <w:i w:val="0"/>
+          <w:iCs w:val="0"/>
+          <w:sz w:val="28"/>
+          <w:szCs w:val="28"/>
+        </w:rPr>
+        <w:t>ya no soy mas un deudor</w:t>
+      </w:r>
+    </w:p>
+    <w:p>
+      <w:pPr>
+        <w:pStyle w:val="14"/>
+        <w:spacing w:after="0" w:line="100" w:lineRule="atLeast"/>
+        <w:rPr>
+          <w:rFonts w:hint="default" w:ascii="Consolas" w:hAnsi="Consolas"/>
+          <w:b w:val="0"/>
+          <w:bCs w:val="0"/>
+          <w:i w:val="0"/>
+          <w:iCs w:val="0"/>
+          <w:sz w:val="28"/>
+          <w:szCs w:val="28"/>
+        </w:rPr>
+      </w:pPr>
+      <w:r>
+        <w:rPr>
+          <w:rFonts w:hint="default" w:ascii="Consolas" w:hAnsi="Consolas"/>
+          <w:b w:val="0"/>
+          <w:bCs w:val="0"/>
+          <w:i w:val="0"/>
+          <w:iCs w:val="0"/>
+          <w:sz w:val="28"/>
+          <w:szCs w:val="28"/>
+        </w:rPr>
+        <w:t>El ha pagado la deuda por mi</w:t>
+      </w:r>
+    </w:p>
+    <w:p>
+      <w:pPr>
+        <w:pStyle w:val="14"/>
+        <w:spacing w:after="0" w:line="100" w:lineRule="atLeast"/>
+        <w:rPr>
+          <w:rFonts w:hint="default" w:ascii="Consolas" w:hAnsi="Consolas"/>
+          <w:b w:val="0"/>
+          <w:bCs w:val="0"/>
+          <w:i w:val="0"/>
+          <w:iCs w:val="0"/>
+          <w:sz w:val="28"/>
+          <w:szCs w:val="28"/>
+        </w:rPr>
+      </w:pPr>
+    </w:p>
+    <w:p>
+      <w:pPr>
+        <w:pStyle w:val="14"/>
+        <w:spacing w:after="0" w:line="100" w:lineRule="atLeast"/>
+        <w:rPr>
+          <w:rFonts w:hint="default" w:ascii="Consolas" w:hAnsi="Consolas"/>
+          <w:b w:val="0"/>
+          <w:bCs w:val="0"/>
+          <w:i w:val="0"/>
+          <w:iCs w:val="0"/>
+          <w:sz w:val="28"/>
+          <w:szCs w:val="28"/>
+        </w:rPr>
+      </w:pPr>
+      <w:r>
+        <w:rPr>
+          <w:rFonts w:hint="default" w:ascii="Consolas" w:hAnsi="Consolas"/>
+          <w:b w:val="0"/>
+          <w:bCs w:val="0"/>
+          <w:i w:val="0"/>
+          <w:iCs w:val="0"/>
+          <w:sz w:val="28"/>
+          <w:szCs w:val="28"/>
+        </w:rPr>
+        <w:t xml:space="preserve">Yo era culpable </w:t>
+      </w:r>
+    </w:p>
+    <w:p>
+      <w:pPr>
+        <w:pStyle w:val="14"/>
+        <w:spacing w:after="0" w:line="100" w:lineRule="atLeast"/>
+        <w:rPr>
+          <w:rFonts w:hint="default" w:ascii="Consolas" w:hAnsi="Consolas"/>
+          <w:b w:val="0"/>
+          <w:bCs w:val="0"/>
+          <w:i w:val="0"/>
+          <w:iCs w:val="0"/>
+          <w:sz w:val="28"/>
+          <w:szCs w:val="28"/>
+        </w:rPr>
+      </w:pPr>
+      <w:r>
+        <w:rPr>
+          <w:rFonts w:hint="default" w:ascii="Consolas" w:hAnsi="Consolas"/>
+          <w:b w:val="0"/>
+          <w:bCs w:val="0"/>
+          <w:i w:val="0"/>
+          <w:iCs w:val="0"/>
+          <w:sz w:val="28"/>
+          <w:szCs w:val="28"/>
+        </w:rPr>
+        <w:t>y me otorgo el perdón</w:t>
+      </w:r>
+    </w:p>
+    <w:p>
+      <w:pPr>
+        <w:pStyle w:val="14"/>
+        <w:spacing w:after="0" w:line="100" w:lineRule="atLeast"/>
+        <w:rPr>
+          <w:rFonts w:hint="default" w:ascii="Consolas" w:hAnsi="Consolas"/>
+          <w:b w:val="0"/>
+          <w:bCs w:val="0"/>
+          <w:i w:val="0"/>
+          <w:iCs w:val="0"/>
+          <w:sz w:val="28"/>
+          <w:szCs w:val="28"/>
+        </w:rPr>
+      </w:pPr>
+      <w:r>
+        <w:rPr>
+          <w:rFonts w:hint="default" w:ascii="Consolas" w:hAnsi="Consolas"/>
+          <w:b w:val="0"/>
+          <w:bCs w:val="0"/>
+          <w:i w:val="0"/>
+          <w:iCs w:val="0"/>
+          <w:sz w:val="28"/>
+          <w:szCs w:val="28"/>
+        </w:rPr>
+        <w:t xml:space="preserve">Manto de Gracia </w:t>
+      </w:r>
+    </w:p>
+    <w:p>
+      <w:pPr>
+        <w:pStyle w:val="14"/>
+        <w:spacing w:after="0" w:line="100" w:lineRule="atLeast"/>
+        <w:rPr>
+          <w:rFonts w:hint="default" w:ascii="Consolas" w:hAnsi="Consolas"/>
+          <w:b w:val="0"/>
+          <w:bCs w:val="0"/>
+          <w:i w:val="0"/>
+          <w:iCs w:val="0"/>
+          <w:sz w:val="28"/>
+          <w:szCs w:val="28"/>
+        </w:rPr>
+      </w:pPr>
+      <w:r>
+        <w:rPr>
+          <w:rFonts w:hint="default" w:ascii="Consolas" w:hAnsi="Consolas"/>
+          <w:b w:val="0"/>
+          <w:bCs w:val="0"/>
+          <w:i w:val="0"/>
+          <w:iCs w:val="0"/>
+          <w:sz w:val="28"/>
+          <w:szCs w:val="28"/>
+        </w:rPr>
+        <w:t>de pronto me cubrió</w:t>
+      </w:r>
+    </w:p>
+    <w:p>
+      <w:pPr>
+        <w:pStyle w:val="14"/>
+        <w:spacing w:after="0" w:line="100" w:lineRule="atLeast"/>
+        <w:rPr>
+          <w:rFonts w:hint="default" w:ascii="Consolas" w:hAnsi="Consolas"/>
+          <w:b w:val="0"/>
+          <w:bCs w:val="0"/>
+          <w:i w:val="0"/>
+          <w:iCs w:val="0"/>
+          <w:sz w:val="28"/>
+          <w:szCs w:val="28"/>
+        </w:rPr>
+      </w:pPr>
+      <w:r>
+        <w:rPr>
+          <w:rFonts w:hint="default" w:ascii="Consolas" w:hAnsi="Consolas"/>
+          <w:b w:val="0"/>
+          <w:bCs w:val="0"/>
+          <w:i w:val="0"/>
+          <w:iCs w:val="0"/>
+          <w:sz w:val="28"/>
+          <w:szCs w:val="28"/>
+        </w:rPr>
+        <w:t xml:space="preserve">Mis pecados el borro </w:t>
+      </w:r>
+    </w:p>
+    <w:p>
+      <w:pPr>
+        <w:pStyle w:val="14"/>
+        <w:spacing w:after="0" w:line="100" w:lineRule="atLeast"/>
+        <w:rPr>
+          <w:rFonts w:hint="default" w:ascii="Consolas" w:hAnsi="Consolas"/>
+          <w:b w:val="0"/>
+          <w:bCs w:val="0"/>
+          <w:i w:val="0"/>
+          <w:iCs w:val="0"/>
+          <w:sz w:val="28"/>
+          <w:szCs w:val="28"/>
+        </w:rPr>
+      </w:pPr>
+      <w:r>
+        <w:rPr>
+          <w:rFonts w:hint="default" w:ascii="Consolas" w:hAnsi="Consolas"/>
+          <w:b w:val="0"/>
+          <w:bCs w:val="0"/>
+          <w:i w:val="0"/>
+          <w:iCs w:val="0"/>
+          <w:sz w:val="28"/>
+          <w:szCs w:val="28"/>
+        </w:rPr>
+        <w:t>y mi cuenta cancelo</w:t>
+      </w:r>
+    </w:p>
+    <w:p>
+      <w:pPr>
+        <w:pStyle w:val="14"/>
+        <w:spacing w:after="0" w:line="100" w:lineRule="atLeast"/>
+        <w:rPr>
+          <w:rFonts w:hint="default" w:ascii="Consolas" w:hAnsi="Consolas"/>
+          <w:b w:val="0"/>
+          <w:bCs w:val="0"/>
+          <w:i w:val="0"/>
+          <w:iCs w:val="0"/>
+          <w:sz w:val="28"/>
+          <w:szCs w:val="28"/>
+        </w:rPr>
+      </w:pPr>
+      <w:r>
+        <w:rPr>
+          <w:rFonts w:hint="default" w:ascii="Consolas" w:hAnsi="Consolas"/>
+          <w:b w:val="0"/>
+          <w:bCs w:val="0"/>
+          <w:i w:val="0"/>
+          <w:iCs w:val="0"/>
+          <w:sz w:val="28"/>
+          <w:szCs w:val="28"/>
+        </w:rPr>
+        <w:t>El ha pagado la deuda por mi</w:t>
+      </w:r>
+    </w:p>
+    <w:p>
+      <w:pPr>
+        <w:pStyle w:val="14"/>
+        <w:spacing w:after="0" w:line="100" w:lineRule="atLeast"/>
+        <w:rPr>
+          <w:rFonts w:hint="default" w:ascii="Consolas" w:hAnsi="Consolas"/>
+          <w:b w:val="0"/>
+          <w:bCs w:val="0"/>
+          <w:i w:val="0"/>
+          <w:iCs w:val="0"/>
+          <w:sz w:val="28"/>
+          <w:szCs w:val="28"/>
+        </w:rPr>
+      </w:pPr>
+    </w:p>
+    <w:p>
+      <w:pPr>
+        <w:pStyle w:val="14"/>
+        <w:spacing w:after="0" w:line="100" w:lineRule="atLeast"/>
+        <w:rPr>
+          <w:rFonts w:hint="default" w:ascii="Consolas" w:hAnsi="Consolas"/>
+          <w:b w:val="0"/>
+          <w:bCs w:val="0"/>
+          <w:i w:val="0"/>
+          <w:iCs w:val="0"/>
+          <w:sz w:val="28"/>
+          <w:szCs w:val="28"/>
+        </w:rPr>
+      </w:pPr>
+      <w:r>
+        <w:rPr>
+          <w:rFonts w:hint="default" w:ascii="Consolas" w:hAnsi="Consolas"/>
+          <w:b/>
+          <w:bCs/>
+          <w:i w:val="0"/>
+          <w:iCs w:val="0"/>
+          <w:sz w:val="28"/>
+          <w:szCs w:val="28"/>
+        </w:rPr>
+        <w:t>CORO</w:t>
+      </w:r>
+    </w:p>
+    <w:p>
+      <w:pPr>
+        <w:pStyle w:val="14"/>
+        <w:spacing w:after="0" w:line="100" w:lineRule="atLeast"/>
+        <w:rPr>
+          <w:rFonts w:hint="default" w:ascii="Consolas" w:hAnsi="Consolas"/>
+          <w:b w:val="0"/>
+          <w:bCs w:val="0"/>
+          <w:i w:val="0"/>
+          <w:iCs w:val="0"/>
+          <w:sz w:val="28"/>
+          <w:szCs w:val="28"/>
+        </w:rPr>
+      </w:pPr>
+      <w:r>
+        <w:rPr>
+          <w:rFonts w:hint="default" w:ascii="Consolas" w:hAnsi="Consolas"/>
+          <w:b w:val="0"/>
+          <w:bCs w:val="0"/>
+          <w:i w:val="0"/>
+          <w:iCs w:val="0"/>
+          <w:sz w:val="28"/>
+          <w:szCs w:val="28"/>
+        </w:rPr>
+        <w:t xml:space="preserve">Ahora soy libre </w:t>
+      </w:r>
+    </w:p>
+    <w:p>
+      <w:pPr>
+        <w:pStyle w:val="14"/>
+        <w:spacing w:after="0" w:line="100" w:lineRule="atLeast"/>
+        <w:rPr>
+          <w:rFonts w:hint="default" w:ascii="Consolas" w:hAnsi="Consolas"/>
+          <w:b w:val="0"/>
+          <w:bCs w:val="0"/>
+          <w:i w:val="0"/>
+          <w:iCs w:val="0"/>
+          <w:sz w:val="28"/>
+          <w:szCs w:val="28"/>
+        </w:rPr>
+      </w:pPr>
+      <w:r>
+        <w:rPr>
+          <w:rFonts w:hint="default" w:ascii="Consolas" w:hAnsi="Consolas"/>
+          <w:b w:val="0"/>
+          <w:bCs w:val="0"/>
+          <w:i w:val="0"/>
+          <w:iCs w:val="0"/>
+          <w:sz w:val="28"/>
+          <w:szCs w:val="28"/>
+        </w:rPr>
+        <w:t>y esclavo por Amor</w:t>
+      </w:r>
+      <w:bookmarkStart w:id="0" w:name="_GoBack"/>
+      <w:bookmarkEnd w:id="0"/>
+    </w:p>
+    <w:p>
+      <w:pPr>
+        <w:pStyle w:val="14"/>
+        <w:spacing w:after="0" w:line="100" w:lineRule="atLeast"/>
+        <w:rPr>
+          <w:rFonts w:hint="default" w:ascii="Consolas" w:hAnsi="Consolas"/>
+          <w:b w:val="0"/>
+          <w:bCs w:val="0"/>
+          <w:i w:val="0"/>
+          <w:iCs w:val="0"/>
+          <w:sz w:val="28"/>
+          <w:szCs w:val="28"/>
+        </w:rPr>
+      </w:pPr>
+      <w:r>
+        <w:rPr>
+          <w:rFonts w:hint="default" w:ascii="Consolas" w:hAnsi="Consolas"/>
+          <w:b w:val="0"/>
+          <w:bCs w:val="0"/>
+          <w:i w:val="0"/>
+          <w:iCs w:val="0"/>
+          <w:sz w:val="28"/>
+          <w:szCs w:val="28"/>
+        </w:rPr>
+        <w:t xml:space="preserve">Precio de Sangre </w:t>
+      </w:r>
+    </w:p>
+    <w:p>
+      <w:pPr>
+        <w:pStyle w:val="14"/>
+        <w:spacing w:after="0" w:line="100" w:lineRule="atLeast"/>
+        <w:rPr>
+          <w:rFonts w:hint="default" w:ascii="Consolas" w:hAnsi="Consolas"/>
+          <w:b w:val="0"/>
+          <w:bCs w:val="0"/>
+          <w:i w:val="0"/>
+          <w:iCs w:val="0"/>
+          <w:sz w:val="28"/>
+          <w:szCs w:val="28"/>
+        </w:rPr>
+      </w:pPr>
+      <w:r>
+        <w:rPr>
+          <w:rFonts w:hint="default" w:ascii="Consolas" w:hAnsi="Consolas"/>
+          <w:b w:val="0"/>
+          <w:bCs w:val="0"/>
+          <w:i w:val="0"/>
+          <w:iCs w:val="0"/>
+          <w:sz w:val="28"/>
+          <w:szCs w:val="28"/>
+        </w:rPr>
+        <w:t>Jesús por mi pago</w:t>
+      </w:r>
+    </w:p>
+    <w:p>
+      <w:pPr>
+        <w:pStyle w:val="14"/>
+        <w:spacing w:after="0" w:line="100" w:lineRule="atLeast"/>
+        <w:rPr>
+          <w:rFonts w:hint="default" w:ascii="Consolas" w:hAnsi="Consolas"/>
+          <w:b w:val="0"/>
+          <w:bCs w:val="0"/>
+          <w:i w:val="0"/>
+          <w:iCs w:val="0"/>
+          <w:sz w:val="28"/>
+          <w:szCs w:val="28"/>
+        </w:rPr>
+      </w:pPr>
+      <w:r>
+        <w:rPr>
+          <w:rFonts w:hint="default" w:ascii="Consolas" w:hAnsi="Consolas"/>
+          <w:b w:val="0"/>
+          <w:bCs w:val="0"/>
+          <w:i w:val="0"/>
+          <w:iCs w:val="0"/>
+          <w:sz w:val="28"/>
+          <w:szCs w:val="28"/>
+        </w:rPr>
+        <w:t xml:space="preserve">Ahora soy libre </w:t>
+      </w:r>
+    </w:p>
+    <w:p>
+      <w:pPr>
+        <w:pStyle w:val="14"/>
+        <w:spacing w:after="0" w:line="100" w:lineRule="atLeast"/>
+        <w:rPr>
+          <w:rFonts w:hint="default" w:ascii="Consolas" w:hAnsi="Consolas"/>
+          <w:b w:val="0"/>
+          <w:bCs w:val="0"/>
+          <w:i w:val="0"/>
+          <w:iCs w:val="0"/>
+          <w:sz w:val="28"/>
+          <w:szCs w:val="28"/>
+        </w:rPr>
+      </w:pPr>
+      <w:r>
+        <w:rPr>
+          <w:rFonts w:hint="default" w:ascii="Consolas" w:hAnsi="Consolas"/>
+          <w:b w:val="0"/>
+          <w:bCs w:val="0"/>
+          <w:i w:val="0"/>
+          <w:iCs w:val="0"/>
+          <w:sz w:val="28"/>
+          <w:szCs w:val="28"/>
+        </w:rPr>
+        <w:t>y esclavo por Amor</w:t>
+      </w:r>
+    </w:p>
+    <w:p>
+      <w:pPr>
+        <w:pStyle w:val="14"/>
+        <w:spacing w:after="0" w:line="100" w:lineRule="atLeast"/>
+        <w:rPr>
+          <w:rFonts w:hint="default" w:ascii="Consolas" w:hAnsi="Consolas"/>
+          <w:b w:val="0"/>
+          <w:bCs w:val="0"/>
+          <w:i w:val="0"/>
+          <w:iCs w:val="0"/>
+          <w:sz w:val="28"/>
+          <w:szCs w:val="28"/>
+        </w:rPr>
+      </w:pPr>
+      <w:r>
+        <w:rPr>
+          <w:rFonts w:hint="default" w:ascii="Consolas" w:hAnsi="Consolas"/>
+          <w:b w:val="0"/>
+          <w:bCs w:val="0"/>
+          <w:i w:val="0"/>
+          <w:iCs w:val="0"/>
+          <w:sz w:val="28"/>
+          <w:szCs w:val="28"/>
+        </w:rPr>
+        <w:t xml:space="preserve">Precio de Sangre </w:t>
+      </w:r>
+    </w:p>
+    <w:p>
+      <w:pPr>
+        <w:pStyle w:val="14"/>
+        <w:spacing w:after="0" w:line="100" w:lineRule="atLeast"/>
+        <w:rPr>
+          <w:rFonts w:hint="default" w:ascii="Consolas" w:hAnsi="Consolas"/>
+          <w:b w:val="0"/>
+          <w:bCs w:val="0"/>
+          <w:i w:val="0"/>
+          <w:iCs w:val="0"/>
+          <w:sz w:val="28"/>
+          <w:szCs w:val="28"/>
+        </w:rPr>
+      </w:pPr>
+      <w:r>
+        <w:rPr>
+          <w:rFonts w:hint="default" w:ascii="Consolas" w:hAnsi="Consolas"/>
+          <w:b w:val="0"/>
+          <w:bCs w:val="0"/>
+          <w:i w:val="0"/>
+          <w:iCs w:val="0"/>
+          <w:sz w:val="28"/>
+          <w:szCs w:val="28"/>
+        </w:rPr>
+        <w:t>Jesús por mi pago</w:t>
+      </w:r>
+    </w:p>
+    <w:p>
+      <w:pPr>
+        <w:pStyle w:val="14"/>
+        <w:spacing w:after="0" w:line="100" w:lineRule="atLeast"/>
+        <w:rPr>
+          <w:rFonts w:hint="default" w:ascii="Consolas" w:hAnsi="Consolas"/>
+          <w:b w:val="0"/>
+          <w:bCs w:val="0"/>
+          <w:i w:val="0"/>
+          <w:iCs w:val="0"/>
+          <w:sz w:val="28"/>
+          <w:szCs w:val="28"/>
+        </w:rPr>
+      </w:pPr>
+    </w:p>
+    <w:p>
+      <w:pPr>
+        <w:pStyle w:val="14"/>
+        <w:spacing w:after="0" w:line="100" w:lineRule="atLeast"/>
+        <w:rPr>
+          <w:rFonts w:hint="default" w:ascii="Consolas" w:hAnsi="Consolas"/>
+          <w:b w:val="0"/>
+          <w:bCs w:val="0"/>
+          <w:i w:val="0"/>
+          <w:iCs w:val="0"/>
+          <w:sz w:val="28"/>
+          <w:szCs w:val="28"/>
+        </w:rPr>
+      </w:pPr>
+      <w:r>
+        <w:rPr>
+          <w:rFonts w:hint="default" w:ascii="Consolas" w:hAnsi="Consolas"/>
+          <w:b w:val="0"/>
+          <w:bCs w:val="0"/>
+          <w:i w:val="0"/>
+          <w:iCs w:val="0"/>
+          <w:sz w:val="28"/>
+          <w:szCs w:val="28"/>
+        </w:rPr>
+        <w:t>El marco mi corazón</w:t>
+      </w:r>
+    </w:p>
+    <w:p>
+      <w:pPr>
+        <w:pStyle w:val="14"/>
+        <w:spacing w:after="0" w:line="100" w:lineRule="atLeast"/>
+        <w:rPr>
+          <w:rFonts w:hint="default" w:ascii="Consolas" w:hAnsi="Consolas"/>
+          <w:b w:val="0"/>
+          <w:bCs w:val="0"/>
+          <w:i w:val="0"/>
+          <w:iCs w:val="0"/>
+          <w:sz w:val="28"/>
+          <w:szCs w:val="28"/>
+        </w:rPr>
+      </w:pPr>
+      <w:r>
+        <w:rPr>
+          <w:rFonts w:hint="default" w:ascii="Consolas" w:hAnsi="Consolas"/>
+          <w:b w:val="0"/>
+          <w:bCs w:val="0"/>
+          <w:i w:val="0"/>
+          <w:iCs w:val="0"/>
+          <w:sz w:val="28"/>
+          <w:szCs w:val="28"/>
+        </w:rPr>
+        <w:t>Propiedad soy del Señor</w:t>
+      </w:r>
+    </w:p>
+    <w:p>
+      <w:pPr>
+        <w:pStyle w:val="14"/>
+        <w:spacing w:after="0" w:line="100" w:lineRule="atLeast"/>
+        <w:rPr>
+          <w:rFonts w:hint="default" w:ascii="Consolas" w:hAnsi="Consolas"/>
+          <w:b w:val="0"/>
+          <w:bCs w:val="0"/>
+          <w:i w:val="0"/>
+          <w:iCs w:val="0"/>
+          <w:sz w:val="28"/>
+          <w:szCs w:val="28"/>
+        </w:rPr>
+      </w:pPr>
+    </w:p>
+    <w:p>
+      <w:pPr>
+        <w:pStyle w:val="14"/>
+        <w:spacing w:after="0" w:line="100" w:lineRule="atLeast"/>
+        <w:rPr>
+          <w:rFonts w:hint="default" w:ascii="Consolas" w:hAnsi="Consolas"/>
+          <w:b/>
+          <w:bCs/>
+          <w:i w:val="0"/>
+          <w:iCs w:val="0"/>
+          <w:sz w:val="28"/>
+          <w:szCs w:val="28"/>
+        </w:rPr>
+      </w:pPr>
+      <w:r>
+        <w:rPr>
+          <w:rFonts w:hint="default" w:ascii="Consolas" w:hAnsi="Consolas"/>
+          <w:b/>
+          <w:bCs/>
+          <w:i w:val="0"/>
+          <w:iCs w:val="0"/>
+          <w:sz w:val="28"/>
+          <w:szCs w:val="28"/>
+        </w:rPr>
+        <w:t>VERSO</w:t>
+      </w:r>
+    </w:p>
+    <w:p>
+      <w:pPr>
+        <w:pStyle w:val="14"/>
+        <w:spacing w:after="0" w:line="100" w:lineRule="atLeast"/>
+        <w:rPr>
+          <w:rFonts w:hint="default" w:ascii="Consolas" w:hAnsi="Consolas"/>
+          <w:b/>
+          <w:bCs/>
+          <w:i w:val="0"/>
+          <w:iCs w:val="0"/>
+          <w:sz w:val="28"/>
+          <w:szCs w:val="28"/>
+        </w:rPr>
+      </w:pPr>
+    </w:p>
+    <w:p>
+      <w:pPr>
+        <w:pStyle w:val="14"/>
+        <w:spacing w:after="0" w:line="100" w:lineRule="atLeast"/>
+        <w:rPr>
+          <w:rFonts w:hint="default" w:ascii="Consolas" w:hAnsi="Consolas"/>
+          <w:b/>
+          <w:bCs/>
+          <w:i w:val="0"/>
+          <w:iCs w:val="0"/>
+          <w:sz w:val="28"/>
+          <w:szCs w:val="28"/>
+        </w:rPr>
+      </w:pPr>
+      <w:r>
+        <w:rPr>
+          <w:rFonts w:hint="default" w:ascii="Consolas" w:hAnsi="Consolas"/>
+          <w:b/>
+          <w:bCs/>
+          <w:i w:val="0"/>
+          <w:iCs w:val="0"/>
+          <w:sz w:val="28"/>
+          <w:szCs w:val="28"/>
+        </w:rPr>
+        <w:t>CORO</w:t>
+      </w:r>
+    </w:p>
+    <w:p>
+      <w:pPr>
+        <w:pStyle w:val="14"/>
+        <w:spacing w:after="0" w:line="100" w:lineRule="atLeast"/>
+        <w:rPr>
           <w:rFonts w:ascii="Consolas" w:hAnsi="Consolas"/>
-          <w:sz w:val="26"/>
-          <w:szCs w:val="26"/>
-        </w:rPr>
-      </w:pPr>
-      <w:r>
-        <w:rPr>
-          <w:rFonts w:ascii="Consolas" w:hAnsi="Consolas"/>
-          <w:sz w:val="26"/>
-          <w:szCs w:val="26"/>
-        </w:rPr>
-        <w:t>////En la casa de Dios////</w:t>
-      </w:r>
+          <w:b w:val="0"/>
+          <w:bCs w:val="0"/>
+          <w:i w:val="0"/>
+          <w:iCs w:val="0"/>
+          <w:sz w:val="28"/>
+          <w:szCs w:val="28"/>
+        </w:rPr>
+      </w:pPr>
     </w:p>
     <w:sectPr>
       <w:pgSz w:w="11906" w:h="16838"/>

--- a/Imprimir/2025-01-11 Abre, Mi Dios, Gracias, No hay argumento.docx
+++ b/Imprimir/2025-01-11 Abre, Mi Dios, Gracias, No hay argumento.docx
@@ -2475,15 +2475,8 @@
           <w:rFonts w:ascii="Consolas" w:hAnsi="Consolas"/>
         </w:rPr>
       </w:pPr>
-    </w:p>
-    <w:p>
-      <w:pPr>
-        <w:pStyle w:val="14"/>
-        <w:spacing w:line="100" w:lineRule="atLeast"/>
-        <w:rPr>
-          <w:rFonts w:ascii="Consolas" w:hAnsi="Consolas"/>
-        </w:rPr>
-      </w:pPr>
+      <w:bookmarkStart w:id="0" w:name="_GoBack"/>
+      <w:bookmarkEnd w:id="0"/>
     </w:p>
     <w:p>
       <w:pPr>
@@ -3078,8 +3071,6 @@
         </w:rPr>
         <w:t>y esclavo por Amor</w:t>
       </w:r>
-      <w:bookmarkStart w:id="0" w:name="_GoBack"/>
-      <w:bookmarkEnd w:id="0"/>
     </w:p>
     <w:p>
       <w:pPr>
@@ -3609,7 +3600,7 @@
     <w:lsdException w:uiPriority="99" w:name="Normal Indent"/>
     <w:lsdException w:uiPriority="99" w:name="footnote text"/>
     <w:lsdException w:uiPriority="99" w:name="annotation text"/>
-    <w:lsdException w:unhideWhenUsed="0" w:uiPriority="0" w:semiHidden="0" w:name="header"/>
+    <w:lsdException w:qFormat="1" w:unhideWhenUsed="0" w:uiPriority="0" w:semiHidden="0" w:name="header"/>
     <w:lsdException w:uiPriority="99" w:name="footer"/>
     <w:lsdException w:uiPriority="99" w:name="index heading"/>
     <w:lsdException w:qFormat="1" w:uiPriority="35" w:name="caption"/>
@@ -3728,7 +3719,7 @@
     <w:lsdException w:uiPriority="99" w:name="Balloon Text"/>
     <w:lsdException w:unhideWhenUsed="0" w:uiPriority="39" w:semiHidden="0" w:name="Table Grid"/>
     <w:lsdException w:uiPriority="99" w:name="Table Theme"/>
-    <w:lsdException w:unhideWhenUsed="0" w:uiPriority="99" w:name="Placeholder Text"/>
+    <w:lsdException w:qFormat="1" w:unhideWhenUsed="0" w:uiPriority="99" w:name="Placeholder Text"/>
   </w:latentStyles>
   <w:style w:type="paragraph" w:default="1" w:styleId="1">
     <w:name w:val="Normal"/>
@@ -3967,6 +3958,7 @@
   <w:style w:type="paragraph" w:styleId="13">
     <w:name w:val="header"/>
     <w:next w:val="14"/>
+    <w:qFormat/>
     <w:uiPriority w:val="0"/>
     <w:pPr>
       <w:keepNext/>
@@ -4363,6 +4355,7 @@
   </w:style>
   <w:style w:type="paragraph" w:customStyle="1" w:styleId="35">
     <w:name w:val="Bibliography email"/>
+    <w:qFormat/>
     <w:uiPriority w:val="0"/>
     <w:pPr>
       <w:tabs>
@@ -4382,6 +4375,7 @@
   </w:style>
   <w:style w:type="paragraph" w:customStyle="1" w:styleId="36">
     <w:name w:val="Bibliography inbook"/>
+    <w:qFormat/>
     <w:uiPriority w:val="0"/>
     <w:pPr>
       <w:tabs>
@@ -4401,6 +4395,7 @@
   </w:style>
   <w:style w:type="paragraph" w:customStyle="1" w:styleId="37">
     <w:name w:val="Bibliography incollection"/>
+    <w:qFormat/>
     <w:uiPriority w:val="0"/>
     <w:pPr>
       <w:tabs>
@@ -4420,6 +4415,7 @@
   </w:style>
   <w:style w:type="paragraph" w:customStyle="1" w:styleId="38">
     <w:name w:val="Bibliography inproceedings"/>
+    <w:qFormat/>
     <w:uiPriority w:val="0"/>
     <w:pPr>
       <w:tabs>
@@ -4439,6 +4435,7 @@
   </w:style>
   <w:style w:type="paragraph" w:customStyle="1" w:styleId="39">
     <w:name w:val="Bibliography article"/>
+    <w:qFormat/>
     <w:uiPriority w:val="0"/>
     <w:pPr>
       <w:tabs>
@@ -4458,6 +4455,7 @@
   </w:style>
   <w:style w:type="paragraph" w:customStyle="1" w:styleId="40">
     <w:name w:val="Bibliography book"/>
+    <w:qFormat/>
     <w:uiPriority w:val="0"/>
     <w:pPr>
       <w:tabs>
@@ -4477,6 +4475,7 @@
   </w:style>
   <w:style w:type="paragraph" w:customStyle="1" w:styleId="41">
     <w:name w:val="Bibliography booklet"/>
+    <w:qFormat/>
     <w:uiPriority w:val="0"/>
     <w:pPr>
       <w:tabs>
@@ -4496,6 +4495,7 @@
   </w:style>
   <w:style w:type="paragraph" w:customStyle="1" w:styleId="42">
     <w:name w:val="Bibliography conference"/>
+    <w:qFormat/>
     <w:uiPriority w:val="0"/>
     <w:pPr>
       <w:tabs>
@@ -4515,6 +4515,7 @@
   </w:style>
   <w:style w:type="paragraph" w:customStyle="1" w:styleId="43">
     <w:name w:val="Bibliography phdthesis"/>
+    <w:qFormat/>
     <w:uiPriority w:val="0"/>
     <w:pPr>
       <w:tabs>
@@ -4534,6 +4535,7 @@
   </w:style>
   <w:style w:type="paragraph" w:customStyle="1" w:styleId="44">
     <w:name w:val="Bibliography proceedings"/>
+    <w:qFormat/>
     <w:uiPriority w:val="0"/>
     <w:pPr>
       <w:tabs>
@@ -4553,6 +4555,7 @@
   </w:style>
   <w:style w:type="paragraph" w:customStyle="1" w:styleId="45">
     <w:name w:val="Bibliography techreport"/>
+    <w:qFormat/>
     <w:uiPriority w:val="0"/>
     <w:pPr>
       <w:tabs>
@@ -4572,6 +4575,7 @@
   </w:style>
   <w:style w:type="paragraph" w:customStyle="1" w:styleId="46">
     <w:name w:val="Bibliography unpublished"/>
+    <w:qFormat/>
     <w:uiPriority w:val="0"/>
     <w:pPr>
       <w:tabs>
@@ -4591,6 +4595,7 @@
   </w:style>
   <w:style w:type="paragraph" w:customStyle="1" w:styleId="47">
     <w:name w:val="Bibliography journal"/>
+    <w:qFormat/>
     <w:uiPriority w:val="0"/>
     <w:pPr>
       <w:tabs>
@@ -4610,6 +4615,7 @@
   </w:style>
   <w:style w:type="paragraph" w:customStyle="1" w:styleId="48">
     <w:name w:val="Bibliography manual"/>
+    <w:qFormat/>
     <w:uiPriority w:val="0"/>
     <w:pPr>
       <w:tabs>
@@ -4629,6 +4635,7 @@
   </w:style>
   <w:style w:type="paragraph" w:customStyle="1" w:styleId="49">
     <w:name w:val="Bibliography mastersthesis"/>
+    <w:qFormat/>
     <w:uiPriority w:val="0"/>
     <w:pPr>
       <w:tabs>
@@ -4648,6 +4655,7 @@
   </w:style>
   <w:style w:type="paragraph" w:customStyle="1" w:styleId="50">
     <w:name w:val="Bibliography misc"/>
+    <w:qFormat/>
     <w:uiPriority w:val="0"/>
     <w:pPr>
       <w:tabs>
@@ -4669,6 +4677,7 @@
     <w:name w:val="Placeholder Text"/>
     <w:basedOn w:val="2"/>
     <w:semiHidden/>
+    <w:qFormat/>
     <w:uiPriority w:val="99"/>
     <w:rPr>
       <w:color w:val="666666"/>
